--- a/vr.docx
+++ b/vr.docx
@@ -124,19 +124,11 @@
           <w:lang w:val="en-US"/>
         </w:rPr>
       </w:pPr>
-      <w:proofErr w:type="gramStart"/>
-      <w:r>
-        <w:rPr>
-          <w:lang w:val="en-US"/>
-        </w:rPr>
-        <w:t>School :</w:t>
-      </w:r>
-      <w:proofErr w:type="gramEnd"/>
-      <w:r>
-        <w:rPr>
-          <w:lang w:val="en-US"/>
-        </w:rPr>
-        <w:t xml:space="preserve"> </w:t>
+      <w:r>
+        <w:rPr>
+          <w:lang w:val="en-US"/>
+        </w:rPr>
+        <w:t xml:space="preserve">School : </w:t>
       </w:r>
       <w:hyperlink r:id="rId8" w:anchor="/" w:history="1">
         <w:r>
@@ -284,21 +276,7 @@
         <w:rPr>
           <w:lang w:val="en-US"/>
         </w:rPr>
-        <w:t xml:space="preserve">Best </w:t>
-      </w:r>
-      <w:proofErr w:type="gramStart"/>
-      <w:r>
-        <w:rPr>
-          <w:lang w:val="en-US"/>
-        </w:rPr>
-        <w:t>practices :</w:t>
-      </w:r>
-      <w:proofErr w:type="gramEnd"/>
-      <w:r>
-        <w:rPr>
-          <w:lang w:val="en-US"/>
-        </w:rPr>
-        <w:t xml:space="preserve"> </w:t>
+        <w:t xml:space="preserve">Best practices : </w:t>
       </w:r>
       <w:hyperlink r:id="rId13" w:history="1">
         <w:r>
@@ -516,19 +494,11 @@
           <w:lang w:val="en-US"/>
         </w:rPr>
       </w:pPr>
-      <w:proofErr w:type="gramStart"/>
-      <w:r>
-        <w:rPr>
-          <w:lang w:val="en-US"/>
-        </w:rPr>
-        <w:t>high</w:t>
-      </w:r>
-      <w:proofErr w:type="gramEnd"/>
-      <w:r>
-        <w:rPr>
-          <w:lang w:val="en-US"/>
-        </w:rPr>
-        <w:t xml:space="preserve"> to low poly : </w:t>
+      <w:r>
+        <w:rPr>
+          <w:lang w:val="en-US"/>
+        </w:rPr>
+        <w:t xml:space="preserve">high to low poly : </w:t>
       </w:r>
       <w:hyperlink r:id="rId21" w:history="1">
         <w:r>
@@ -553,21 +523,11 @@
           <w:lang w:val="en-US"/>
         </w:rPr>
       </w:pPr>
-      <w:proofErr w:type="spellStart"/>
-      <w:proofErr w:type="gramStart"/>
-      <w:r>
-        <w:rPr>
-          <w:lang w:val="en-US"/>
-        </w:rPr>
-        <w:t>lowpoly</w:t>
-      </w:r>
-      <w:proofErr w:type="spellEnd"/>
-      <w:proofErr w:type="gramEnd"/>
-      <w:r>
-        <w:rPr>
-          <w:lang w:val="en-US"/>
-        </w:rPr>
-        <w:t xml:space="preserve"> animal : </w:t>
+      <w:r>
+        <w:rPr>
+          <w:lang w:val="en-US"/>
+        </w:rPr>
+        <w:t xml:space="preserve">lowpoly animal : </w:t>
       </w:r>
       <w:hyperlink r:id="rId22" w:history="1">
         <w:r>
@@ -586,33 +546,11 @@
           <w:lang w:val="en-US"/>
         </w:rPr>
       </w:pPr>
-      <w:proofErr w:type="gramStart"/>
-      <w:r>
-        <w:rPr>
-          <w:lang w:val="en-US"/>
-        </w:rPr>
-        <w:t>blender</w:t>
-      </w:r>
-      <w:proofErr w:type="gramEnd"/>
-      <w:r>
-        <w:rPr>
-          <w:lang w:val="en-US"/>
-        </w:rPr>
-        <w:t xml:space="preserve"> bake to </w:t>
-      </w:r>
-      <w:proofErr w:type="spellStart"/>
-      <w:r>
-        <w:rPr>
-          <w:lang w:val="en-US"/>
-        </w:rPr>
-        <w:t>lowpoly</w:t>
-      </w:r>
-      <w:proofErr w:type="spellEnd"/>
-      <w:r>
-        <w:rPr>
-          <w:lang w:val="en-US"/>
-        </w:rPr>
-        <w:t xml:space="preserve"> : </w:t>
+      <w:r>
+        <w:rPr>
+          <w:lang w:val="en-US"/>
+        </w:rPr>
+        <w:t xml:space="preserve">blender bake to lowpoly : </w:t>
       </w:r>
     </w:p>
     <w:p>
@@ -694,19 +632,11 @@
           <w:lang w:val="en-US"/>
         </w:rPr>
       </w:pPr>
-      <w:proofErr w:type="gramStart"/>
-      <w:r>
-        <w:rPr>
-          <w:lang w:val="en-US"/>
-        </w:rPr>
-        <w:t>Film :</w:t>
-      </w:r>
-      <w:proofErr w:type="gramEnd"/>
-      <w:r>
-        <w:rPr>
-          <w:lang w:val="en-US"/>
-        </w:rPr>
-        <w:t xml:space="preserve"> </w:t>
+      <w:r>
+        <w:rPr>
+          <w:lang w:val="en-US"/>
+        </w:rPr>
+        <w:t xml:space="preserve">Film : </w:t>
       </w:r>
       <w:hyperlink r:id="rId25" w:history="1">
         <w:r>
@@ -729,16 +659,8 @@
         <w:rPr>
           <w:lang w:val="en-US"/>
         </w:rPr>
-        <w:t xml:space="preserve">Flash </w:t>
-      </w:r>
-      <w:proofErr w:type="gramStart"/>
-      <w:r>
-        <w:rPr>
-          <w:lang w:val="en-US"/>
-        </w:rPr>
-        <w:t>mob :</w:t>
-      </w:r>
-      <w:proofErr w:type="gramEnd"/>
+        <w:t>Flash mob :</w:t>
+      </w:r>
     </w:p>
     <w:p>
       <w:pPr>
@@ -831,19 +753,11 @@
           <w:lang w:val="en-US"/>
         </w:rPr>
       </w:pPr>
-      <w:proofErr w:type="spellStart"/>
-      <w:r>
-        <w:rPr>
-          <w:lang w:val="en-US"/>
-        </w:rPr>
-        <w:t>Huddersfield</w:t>
-      </w:r>
-      <w:proofErr w:type="spellEnd"/>
-      <w:r>
-        <w:rPr>
-          <w:lang w:val="en-US"/>
-        </w:rPr>
-        <w:t xml:space="preserve"> : </w:t>
+      <w:r>
+        <w:rPr>
+          <w:lang w:val="en-US"/>
+        </w:rPr>
+        <w:t xml:space="preserve">Huddersfield : </w:t>
       </w:r>
       <w:hyperlink r:id="rId29" w:history="1">
         <w:r>
@@ -870,41 +784,11 @@
           <w:lang w:val="en-US"/>
         </w:rPr>
       </w:pPr>
-      <w:proofErr w:type="spellStart"/>
-      <w:r>
-        <w:rPr>
-          <w:lang w:val="en-US"/>
-        </w:rPr>
-        <w:t>Danse</w:t>
-      </w:r>
-      <w:proofErr w:type="spellEnd"/>
-      <w:r>
-        <w:rPr>
-          <w:lang w:val="en-US"/>
-        </w:rPr>
-        <w:t xml:space="preserve"> </w:t>
-      </w:r>
-      <w:proofErr w:type="spellStart"/>
-      <w:proofErr w:type="gramStart"/>
-      <w:r>
-        <w:rPr>
-          <w:lang w:val="en-US"/>
-        </w:rPr>
-        <w:t>tuto</w:t>
-      </w:r>
-      <w:proofErr w:type="spellEnd"/>
-      <w:r>
-        <w:rPr>
-          <w:lang w:val="en-US"/>
-        </w:rPr>
-        <w:t xml:space="preserve"> :</w:t>
-      </w:r>
-      <w:proofErr w:type="gramEnd"/>
-      <w:r>
-        <w:rPr>
-          <w:lang w:val="en-US"/>
-        </w:rPr>
-        <w:t xml:space="preserve"> </w:t>
+      <w:r>
+        <w:rPr>
+          <w:lang w:val="en-US"/>
+        </w:rPr>
+        <w:t xml:space="preserve">Danse tuto : </w:t>
       </w:r>
     </w:p>
     <w:p>
@@ -979,7 +863,6 @@
           <w:lang w:val="en-US"/>
         </w:rPr>
       </w:pPr>
-      <w:proofErr w:type="gramStart"/>
       <w:r>
         <w:rPr>
           <w:b/>
@@ -995,7 +878,6 @@
         </w:rPr>
         <w:t> :</w:t>
       </w:r>
-      <w:proofErr w:type="gramEnd"/>
       <w:r>
         <w:rPr>
           <w:b/>
@@ -1026,50 +908,19 @@
           <w:b/>
           <w:lang w:val="en-US"/>
         </w:rPr>
-        <w:t xml:space="preserve">0_ </w:t>
-      </w:r>
-      <w:proofErr w:type="spellStart"/>
-      <w:proofErr w:type="gramStart"/>
-      <w:r>
-        <w:rPr>
-          <w:b/>
-          <w:lang w:val="en-US"/>
-        </w:rPr>
-        <w:t>définition</w:t>
-      </w:r>
-      <w:proofErr w:type="spellEnd"/>
-      <w:r>
-        <w:rPr>
-          <w:lang w:val="en-US"/>
-        </w:rPr>
-        <w:t xml:space="preserve"> :</w:t>
-      </w:r>
-      <w:proofErr w:type="gramEnd"/>
-      <w:r>
-        <w:rPr>
-          <w:lang w:val="en-US"/>
-        </w:rPr>
-        <w:t xml:space="preserve"> </w:t>
-      </w:r>
-      <w:r>
-        <w:rPr>
-          <w:lang w:val="en-US"/>
-        </w:rPr>
-        <w:t xml:space="preserve">Frame is a web framework for building virtual reality (VR) experiences. A-Frame is based on top of HTML, making it simple to get started. But A-Frame is not just a 3D scene graph or a markup language; the core is a powerful entity-component framework that provides a declarative, extensible, and </w:t>
-      </w:r>
-      <w:proofErr w:type="spellStart"/>
-      <w:r>
-        <w:rPr>
-          <w:lang w:val="en-US"/>
-        </w:rPr>
-        <w:t>composable</w:t>
-      </w:r>
-      <w:proofErr w:type="spellEnd"/>
-      <w:r>
-        <w:rPr>
-          <w:lang w:val="en-US"/>
-        </w:rPr>
-        <w:t xml:space="preserve"> structure to </w:t>
+        <w:t>0_ définition</w:t>
+      </w:r>
+      <w:r>
+        <w:rPr>
+          <w:lang w:val="en-US"/>
+        </w:rPr>
+        <w:t xml:space="preserve"> : </w:t>
+      </w:r>
+      <w:r>
+        <w:rPr>
+          <w:lang w:val="en-US"/>
+        </w:rPr>
+        <w:t xml:space="preserve">Frame is a web framework for building virtual reality (VR) experiences. A-Frame is based on top of HTML, making it simple to get started. But A-Frame is not just a 3D scene graph or a markup language; the core is a powerful entity-component framework that provides a declarative, extensible, and composable structure to </w:t>
       </w:r>
       <w:hyperlink r:id="rId33" w:tgtFrame="_blank" w:history="1">
         <w:r>
@@ -1141,30 +992,14 @@
           <w:b/>
           <w:lang w:val="en-US"/>
         </w:rPr>
-        <w:t xml:space="preserve">Nothing to </w:t>
-      </w:r>
-      <w:proofErr w:type="gramStart"/>
-      <w:r>
-        <w:rPr>
-          <w:b/>
-          <w:lang w:val="en-US"/>
-        </w:rPr>
-        <w:t>install</w:t>
-      </w:r>
-      <w:r>
-        <w:rPr>
-          <w:b/>
-          <w:lang w:val="en-US"/>
-        </w:rPr>
-        <w:t xml:space="preserve"> :</w:t>
-      </w:r>
-      <w:proofErr w:type="gramEnd"/>
-      <w:r>
-        <w:rPr>
-          <w:b/>
-          <w:lang w:val="en-US"/>
-        </w:rPr>
-        <w:t xml:space="preserve"> </w:t>
+        <w:t>Nothing to install</w:t>
+      </w:r>
+      <w:r>
+        <w:rPr>
+          <w:b/>
+          <w:lang w:val="en-US"/>
+        </w:rPr>
+        <w:t xml:space="preserve"> : </w:t>
       </w:r>
       <w:r>
         <w:rPr>
@@ -1220,49 +1055,7 @@
         <w:rPr>
           <w:lang w:val="en-US"/>
         </w:rPr>
-        <w:t xml:space="preserve">: A-Frame is a powerful three.js framework, providing a declarative, </w:t>
-      </w:r>
-      <w:proofErr w:type="spellStart"/>
-      <w:r>
-        <w:rPr>
-          <w:lang w:val="en-US"/>
-        </w:rPr>
-        <w:t>composable</w:t>
-      </w:r>
-      <w:proofErr w:type="spellEnd"/>
-      <w:r>
-        <w:rPr>
-          <w:lang w:val="en-US"/>
-        </w:rPr>
-        <w:t xml:space="preserve">, reusable entity-component structure. HTML is just the tip of the iceberg; developers have unlimited access to JavaScript, DOM APIs, three.js, </w:t>
-      </w:r>
-      <w:proofErr w:type="spellStart"/>
-      <w:r>
-        <w:rPr>
-          <w:lang w:val="en-US"/>
-        </w:rPr>
-        <w:t>WebVR</w:t>
-      </w:r>
-      <w:proofErr w:type="spellEnd"/>
-      <w:r>
-        <w:rPr>
-          <w:lang w:val="en-US"/>
-        </w:rPr>
-        <w:t xml:space="preserve">, and </w:t>
-      </w:r>
-      <w:proofErr w:type="spellStart"/>
-      <w:r>
-        <w:rPr>
-          <w:lang w:val="en-US"/>
-        </w:rPr>
-        <w:t>WebGL</w:t>
-      </w:r>
-      <w:proofErr w:type="spellEnd"/>
-      <w:r>
-        <w:rPr>
-          <w:lang w:val="en-US"/>
-        </w:rPr>
-        <w:t>.</w:t>
+        <w:t>: A-Frame is a powerful three.js framework, providing a declarative, composable, reusable entity-component structure. HTML is just the tip of the iceberg; developers have unlimited access to JavaScript, DOM APIs, three.js, WebVR, and WebGL.</w:t>
       </w:r>
     </w:p>
     <w:p>
@@ -1281,15 +1074,7 @@
           <w:b/>
           <w:lang w:val="en-US"/>
         </w:rPr>
-        <w:t xml:space="preserve">Cross-Platform </w:t>
-      </w:r>
-      <w:proofErr w:type="gramStart"/>
-      <w:r>
-        <w:rPr>
-          <w:b/>
-          <w:lang w:val="en-US"/>
-        </w:rPr>
-        <w:t>VR</w:t>
+        <w:t>Cross-Platform VR</w:t>
       </w:r>
       <w:r>
         <w:rPr>
@@ -1297,7 +1082,6 @@
         </w:rPr>
         <w:t xml:space="preserve"> :</w:t>
       </w:r>
-      <w:proofErr w:type="gramEnd"/>
       <w:r>
         <w:rPr>
           <w:lang w:val="en-US"/>
@@ -1314,21 +1098,7 @@
         <w:rPr>
           <w:lang w:val="en-US"/>
         </w:rPr>
-        <w:t xml:space="preserve">till works on standard desktop and </w:t>
-      </w:r>
-      <w:proofErr w:type="spellStart"/>
-      <w:r>
-        <w:rPr>
-          <w:lang w:val="en-US"/>
-        </w:rPr>
-        <w:t>smartphones</w:t>
-      </w:r>
-      <w:proofErr w:type="spellEnd"/>
-      <w:r>
-        <w:rPr>
-          <w:lang w:val="en-US"/>
-        </w:rPr>
-        <w:t>.</w:t>
+        <w:t>till works on standard desktop and smartphones.</w:t>
       </w:r>
     </w:p>
     <w:p>
@@ -1353,16 +1123,8 @@
         <w:rPr>
           <w:lang w:val="en-US"/>
         </w:rPr>
-        <w:t xml:space="preserve">: optimized from the ground up for </w:t>
-      </w:r>
-      <w:proofErr w:type="spellStart"/>
-      <w:r>
-        <w:rPr>
-          <w:lang w:val="en-US"/>
-        </w:rPr>
-        <w:t>WebVR</w:t>
-      </w:r>
-      <w:proofErr w:type="spellEnd"/>
+        <w:t>: optimized from the ground up for WebVR</w:t>
+      </w:r>
       <w:r>
         <w:rPr>
           <w:lang w:val="en-US"/>
@@ -1386,50 +1148,20 @@
           <w:b/>
           <w:lang w:val="en-US"/>
         </w:rPr>
-        <w:t xml:space="preserve">Visual </w:t>
-      </w:r>
-      <w:proofErr w:type="gramStart"/>
-      <w:r>
-        <w:rPr>
-          <w:b/>
-          <w:lang w:val="en-US"/>
-        </w:rPr>
-        <w:t>Inspector</w:t>
-      </w:r>
-      <w:r>
-        <w:rPr>
-          <w:b/>
-          <w:lang w:val="en-US"/>
-        </w:rPr>
-        <w:t xml:space="preserve"> :</w:t>
-      </w:r>
-      <w:proofErr w:type="gramEnd"/>
-      <w:r>
-        <w:rPr>
-          <w:b/>
-          <w:lang w:val="en-US"/>
-        </w:rPr>
-        <w:t xml:space="preserve"> </w:t>
-      </w:r>
-      <w:r>
-        <w:rPr>
-          <w:lang w:val="en-US"/>
-        </w:rPr>
-        <w:t xml:space="preserve">Open up any A-Frame scene, hit &lt;ctrl&gt; + &lt;alt&gt; + </w:t>
-      </w:r>
-      <w:proofErr w:type="spellStart"/>
-      <w:r>
-        <w:rPr>
-          <w:lang w:val="en-US"/>
-        </w:rPr>
-        <w:t>i</w:t>
-      </w:r>
-      <w:proofErr w:type="spellEnd"/>
-      <w:r>
-        <w:rPr>
-          <w:lang w:val="en-US"/>
-        </w:rPr>
-        <w:t>, and fly around to peek under the hood!</w:t>
+        <w:t>Visual Inspector</w:t>
+      </w:r>
+      <w:r>
+        <w:rPr>
+          <w:b/>
+          <w:lang w:val="en-US"/>
+        </w:rPr>
+        <w:t xml:space="preserve"> : </w:t>
+      </w:r>
+      <w:r>
+        <w:rPr>
+          <w:lang w:val="en-US"/>
+        </w:rPr>
+        <w:t>Open up any A-Frame scene, hit &lt;ctrl&gt; + &lt;alt&gt; + i, and fly around to peek under the hood!</w:t>
       </w:r>
     </w:p>
     <w:p>
@@ -1451,7 +1183,6 @@
           <w:lang w:val="en-US"/>
         </w:rPr>
       </w:pPr>
-      <w:proofErr w:type="gramStart"/>
       <w:r>
         <w:rPr>
           <w:b/>
@@ -1463,34 +1194,13 @@
         <w:rPr>
           <w:lang w:val="en-US"/>
         </w:rPr>
-        <w:t xml:space="preserve"> :</w:t>
-      </w:r>
-      <w:proofErr w:type="gramEnd"/>
-      <w:r>
-        <w:rPr>
-          <w:lang w:val="en-US"/>
-        </w:rPr>
-        <w:t xml:space="preserve"> </w:t>
-      </w:r>
-      <w:r>
-        <w:rPr>
-          <w:lang w:val="en-US"/>
-        </w:rPr>
-        <w:t xml:space="preserve">components such as geometries, materials, lights, animations, models, </w:t>
-      </w:r>
-      <w:proofErr w:type="spellStart"/>
-      <w:r>
-        <w:rPr>
-          <w:lang w:val="en-US"/>
-        </w:rPr>
-        <w:t>raycasters</w:t>
-      </w:r>
-      <w:proofErr w:type="spellEnd"/>
-      <w:r>
-        <w:rPr>
-          <w:lang w:val="en-US"/>
-        </w:rPr>
-        <w:t xml:space="preserve">, shadows, positional audio, text, and controls for most major headsets. </w:t>
+        <w:t xml:space="preserve"> : </w:t>
+      </w:r>
+      <w:r>
+        <w:rPr>
+          <w:lang w:val="en-US"/>
+        </w:rPr>
+        <w:t xml:space="preserve">components such as geometries, materials, lights, animations, models, raycasters, shadows, positional audio, text, and controls for most major headsets. </w:t>
       </w:r>
     </w:p>
     <w:p>
@@ -1504,7 +1214,6 @@
           <w:lang w:val="en-US"/>
         </w:rPr>
       </w:pPr>
-      <w:proofErr w:type="gramStart"/>
       <w:r>
         <w:rPr>
           <w:b/>
@@ -1516,14 +1225,7 @@
         <w:rPr>
           <w:lang w:val="en-US"/>
         </w:rPr>
-        <w:t xml:space="preserve"> :</w:t>
-      </w:r>
-      <w:proofErr w:type="gramEnd"/>
-      <w:r>
-        <w:rPr>
-          <w:lang w:val="en-US"/>
-        </w:rPr>
-        <w:t xml:space="preserve"> </w:t>
+        <w:t xml:space="preserve"> : </w:t>
       </w:r>
       <w:r>
         <w:rPr>
@@ -1554,35 +1256,7 @@
         <w:rPr>
           <w:lang w:val="en-US"/>
         </w:rPr>
-        <w:t xml:space="preserve">: A-Frame has been used by companies such as Google, Disney, Samsung, Toyota, Ford, Chevrolet, Amnesty International, CERN, NPR, Al </w:t>
-      </w:r>
-      <w:proofErr w:type="spellStart"/>
-      <w:r>
-        <w:rPr>
-          <w:lang w:val="en-US"/>
-        </w:rPr>
-        <w:t>Jazeera</w:t>
-      </w:r>
-      <w:proofErr w:type="spellEnd"/>
-      <w:r>
-        <w:rPr>
-          <w:lang w:val="en-US"/>
-        </w:rPr>
-        <w:t xml:space="preserve">, The Washington Post, </w:t>
-      </w:r>
-      <w:proofErr w:type="gramStart"/>
-      <w:r>
-        <w:rPr>
-          <w:lang w:val="en-US"/>
-        </w:rPr>
-        <w:t>NASA</w:t>
-      </w:r>
-      <w:proofErr w:type="gramEnd"/>
-      <w:r>
-        <w:rPr>
-          <w:lang w:val="en-US"/>
-        </w:rPr>
-        <w:t>. Companies such as Google, Microsoft, Oculus, and Samsung have made contributions to A-Frame.</w:t>
+        <w:t>: A-Frame has been used by companies such as Google, Disney, Samsung, Toyota, Ford, Chevrolet, Amnesty International, CERN, NPR, Al Jazeera, The Washington Post, NASA. Companies such as Google, Microsoft, Oculus, and Samsung have made contributions to A-Frame.</w:t>
       </w:r>
     </w:p>
     <w:p>
@@ -1662,23 +1336,7 @@
           <w:rStyle w:val="CodeHTML"/>
           <w:rFonts w:eastAsiaTheme="minorHAnsi"/>
         </w:rPr>
-        <w:t>&lt;a-</w:t>
-      </w:r>
-      <w:proofErr w:type="spellStart"/>
-      <w:r>
-        <w:rPr>
-          <w:rStyle w:val="CodeHTML"/>
-          <w:rFonts w:eastAsiaTheme="minorHAnsi"/>
-        </w:rPr>
-        <w:t>entity</w:t>
-      </w:r>
-      <w:proofErr w:type="spellEnd"/>
-      <w:r>
-        <w:rPr>
-          <w:rStyle w:val="CodeHTML"/>
-          <w:rFonts w:eastAsiaTheme="minorHAnsi"/>
-        </w:rPr>
-        <w:t>&gt;</w:t>
+        <w:t>&lt;a-entity&gt;</w:t>
       </w:r>
     </w:p>
     <w:p>
@@ -1696,38 +1354,14 @@
         <w:t>Primitives</w:t>
       </w:r>
       <w:r>
-        <w:t xml:space="preserve"> : entités préfabriquées : </w:t>
-      </w:r>
-      <w:proofErr w:type="spellStart"/>
-      <w:r>
-        <w:t>exp</w:t>
-      </w:r>
-      <w:proofErr w:type="spellEnd"/>
-      <w:r>
-        <w:t xml:space="preserve"> : </w:t>
+        <w:t xml:space="preserve"> : entités préfabriquées : exp : </w:t>
       </w:r>
       <w:r>
         <w:rPr>
           <w:rStyle w:val="CodeHTML"/>
           <w:rFonts w:eastAsiaTheme="minorHAnsi"/>
         </w:rPr>
-        <w:t>&lt;a-box&gt; &lt;a-</w:t>
-      </w:r>
-      <w:proofErr w:type="spellStart"/>
-      <w:r>
-        <w:rPr>
-          <w:rStyle w:val="CodeHTML"/>
-          <w:rFonts w:eastAsiaTheme="minorHAnsi"/>
-        </w:rPr>
-        <w:t>sky</w:t>
-      </w:r>
-      <w:proofErr w:type="spellEnd"/>
-      <w:r>
-        <w:rPr>
-          <w:rStyle w:val="CodeHTML"/>
-          <w:rFonts w:eastAsiaTheme="minorHAnsi"/>
-        </w:rPr>
-        <w:t>&gt;</w:t>
+        <w:t>&lt;a-box&gt; &lt;a-sky&gt;</w:t>
       </w:r>
     </w:p>
     <w:p>
@@ -1983,27 +1617,18 @@
           <w:lang w:val="en-US"/>
         </w:rPr>
       </w:pPr>
-      <w:proofErr w:type="spellStart"/>
       <w:r>
         <w:rPr>
           <w:u w:val="single"/>
           <w:lang w:val="en-US"/>
         </w:rPr>
-        <w:t>Modele</w:t>
-      </w:r>
-      <w:proofErr w:type="spellEnd"/>
+        <w:t>Modele 3D</w:t>
+      </w:r>
       <w:r>
         <w:rPr>
           <w:u w:val="single"/>
           <w:lang w:val="en-US"/>
         </w:rPr>
-        <w:t xml:space="preserve"> 3D</w:t>
-      </w:r>
-      <w:r>
-        <w:rPr>
-          <w:u w:val="single"/>
-          <w:lang w:val="en-US"/>
-        </w:rPr>
         <w:t xml:space="preserve"> : </w:t>
       </w:r>
     </w:p>
@@ -2035,19 +1660,11 @@
           <w:lang w:val="en-US"/>
         </w:rPr>
       </w:pPr>
-      <w:proofErr w:type="gramStart"/>
-      <w:r>
-        <w:rPr>
-          <w:lang w:val="en-US"/>
-        </w:rPr>
-        <w:t>Loaders :</w:t>
-      </w:r>
-      <w:proofErr w:type="gramEnd"/>
-      <w:r>
-        <w:rPr>
-          <w:lang w:val="en-US"/>
-        </w:rPr>
-        <w:t xml:space="preserve"> </w:t>
+      <w:r>
+        <w:rPr>
+          <w:lang w:val="en-US"/>
+        </w:rPr>
+        <w:t xml:space="preserve">Loaders : </w:t>
       </w:r>
       <w:hyperlink r:id="rId36" w:history="1">
         <w:r>
@@ -2076,27 +1693,11 @@
           <w:lang w:val="en-US"/>
         </w:rPr>
       </w:pPr>
-      <w:proofErr w:type="spellStart"/>
-      <w:proofErr w:type="gramStart"/>
-      <w:r>
-        <w:rPr>
-          <w:lang w:val="en-US"/>
-        </w:rPr>
-        <w:t>Gltf</w:t>
-      </w:r>
-      <w:proofErr w:type="spellEnd"/>
-      <w:r>
-        <w:rPr>
-          <w:lang w:val="en-US"/>
-        </w:rPr>
-        <w:t> :</w:t>
-      </w:r>
-      <w:proofErr w:type="gramEnd"/>
-      <w:r>
-        <w:rPr>
-          <w:lang w:val="en-US"/>
-        </w:rPr>
-        <w:t xml:space="preserve"> </w:t>
+      <w:r>
+        <w:rPr>
+          <w:lang w:val="en-US"/>
+        </w:rPr>
+        <w:t xml:space="preserve">Gltf : </w:t>
       </w:r>
       <w:hyperlink r:id="rId37" w:history="1">
         <w:r>
@@ -2141,49 +1742,7 @@
               <w:rPr>
                 <w:lang w:val="en-US"/>
               </w:rPr>
-              <w:t xml:space="preserve">In comparison to the older OBJ format, which supports only vertices, </w:t>
-            </w:r>
-            <w:proofErr w:type="spellStart"/>
-            <w:r>
-              <w:rPr>
-                <w:lang w:val="en-US"/>
-              </w:rPr>
-              <w:t>normals</w:t>
-            </w:r>
-            <w:proofErr w:type="spellEnd"/>
-            <w:r>
-              <w:rPr>
-                <w:lang w:val="en-US"/>
-              </w:rPr>
-              <w:t xml:space="preserve">, texture coordinates, and basic materials, </w:t>
-            </w:r>
-            <w:proofErr w:type="spellStart"/>
-            <w:r>
-              <w:rPr>
-                <w:lang w:val="en-US"/>
-              </w:rPr>
-              <w:t>glTF</w:t>
-            </w:r>
-            <w:proofErr w:type="spellEnd"/>
-            <w:r>
-              <w:rPr>
-                <w:lang w:val="en-US"/>
-              </w:rPr>
-              <w:t xml:space="preserve"> provides a more powerful set of features. In addition to all of the above, </w:t>
-            </w:r>
-            <w:proofErr w:type="spellStart"/>
-            <w:r>
-              <w:rPr>
-                <w:lang w:val="en-US"/>
-              </w:rPr>
-              <w:t>glTF</w:t>
-            </w:r>
-            <w:proofErr w:type="spellEnd"/>
-            <w:r>
-              <w:rPr>
-                <w:lang w:val="en-US"/>
-              </w:rPr>
-              <w:t xml:space="preserve"> offers:</w:t>
+              <w:t>In comparison to the older OBJ format, which supports only vertices, normals, texture coordinates, and basic materials, glTF provides a more powerful set of features. In addition to all of the above, glTF offers:</w:t>
             </w:r>
           </w:p>
           <w:p>
@@ -2259,16 +1818,8 @@
               <w:rPr>
                 <w:lang w:val="en-US"/>
               </w:rPr>
-              <w:t xml:space="preserve">More robust materials and </w:t>
+              <w:t>More robust materials and shaders</w:t>
             </w:r>
-            <w:proofErr w:type="spellStart"/>
-            <w:r>
-              <w:rPr>
-                <w:lang w:val="en-US"/>
-              </w:rPr>
-              <w:t>shaders</w:t>
-            </w:r>
-            <w:proofErr w:type="spellEnd"/>
           </w:p>
           <w:p>
             <w:pPr>
@@ -2319,16 +1870,11 @@
         <w:pStyle w:val="Sansinterligne"/>
         <w:ind w:left="720"/>
       </w:pPr>
-      <w:proofErr w:type="gramStart"/>
       <w:r>
         <w:t xml:space="preserve">Réf </w:t>
       </w:r>
       <w:r>
-        <w:t> :</w:t>
-      </w:r>
-      <w:proofErr w:type="gramEnd"/>
-      <w:r>
-        <w:t xml:space="preserve"> </w:t>
+        <w:t xml:space="preserve"> : </w:t>
       </w:r>
       <w:hyperlink r:id="rId38" w:history="1">
         <w:r>
@@ -2387,37 +1933,16 @@
         <w:t>Réf</w:t>
       </w:r>
       <w:r>
-        <w:t> </w:t>
-      </w:r>
-      <w:proofErr w:type="gramStart"/>
-      <w:r>
-        <w:t xml:space="preserve">:  </w:t>
-      </w:r>
-      <w:proofErr w:type="gramEnd"/>
-      <w:r>
-        <w:fldChar w:fldCharType="begin"/>
-      </w:r>
-      <w:r>
-        <w:instrText xml:space="preserve"> HYPERLINK "</w:instrText>
-      </w:r>
-      <w:r>
-        <w:instrText>https://github.com/donmccurdy-up-for-adoption/aframe-extras/tree/master/src/loaders</w:instrText>
-      </w:r>
-      <w:r>
-        <w:instrText xml:space="preserve">" </w:instrText>
-      </w:r>
-      <w:r>
-        <w:fldChar w:fldCharType="separate"/>
-      </w:r>
-      <w:r>
-        <w:rPr>
-          <w:rStyle w:val="Lienhypertexte"/>
-        </w:rPr>
-        <w:t>https://github.com/donmccurdy-up-for-adoption/aframe-extras/tree/master/src/loaders</w:t>
-      </w:r>
-      <w:r>
-        <w:fldChar w:fldCharType="end"/>
-      </w:r>
+        <w:t xml:space="preserve"> :  </w:t>
+      </w:r>
+      <w:hyperlink r:id="rId40" w:history="1">
+        <w:r>
+          <w:rPr>
+            <w:rStyle w:val="Lienhypertexte"/>
+          </w:rPr>
+          <w:t>https://github.com/donmccurdy-up-for-adoption/aframe-extras/tree/master/src/loaders</w:t>
+        </w:r>
+      </w:hyperlink>
       <w:r>
         <w:t xml:space="preserve"> </w:t>
       </w:r>
@@ -2428,14 +1953,9 @@
         <w:ind w:left="708"/>
       </w:pPr>
       <w:r>
-        <w:t>Exemple : animation control </w:t>
-      </w:r>
-      <w:proofErr w:type="gramStart"/>
-      <w:r>
-        <w:t xml:space="preserve">:  </w:t>
-      </w:r>
-      <w:proofErr w:type="gramEnd"/>
-      <w:hyperlink r:id="rId40" w:history="1">
+        <w:t xml:space="preserve">Exemple : animation control :  </w:t>
+      </w:r>
+      <w:hyperlink r:id="rId41" w:history="1">
         <w:r>
           <w:rPr>
             <w:rStyle w:val="Lienhypertexte"/>
@@ -2455,12 +1975,434 @@
       <w:r>
         <w:t xml:space="preserve">Démo : </w:t>
       </w:r>
-      <w:hyperlink r:id="rId41" w:history="1">
+      <w:hyperlink r:id="rId42" w:history="1">
         <w:r>
           <w:rPr>
             <w:rStyle w:val="Lienhypertexte"/>
           </w:rPr>
           <w:t>https://rexraptor08.github.io/animation-controls/</w:t>
+        </w:r>
+      </w:hyperlink>
+      <w:r>
+        <w:t xml:space="preserve"> </w:t>
+      </w:r>
+    </w:p>
+    <w:p>
+      <w:pPr>
+        <w:pStyle w:val="Sansinterligne"/>
+        <w:ind w:left="708"/>
+      </w:pPr>
+    </w:p>
+    <w:p>
+      <w:pPr>
+        <w:pStyle w:val="Sansinterligne"/>
+        <w:ind w:left="708"/>
+      </w:pPr>
+    </w:p>
+    <w:p>
+      <w:pPr>
+        <w:pStyle w:val="Sansinterligne"/>
+        <w:numPr>
+          <w:ilvl w:val="0"/>
+          <w:numId w:val="1"/>
+        </w:numPr>
+      </w:pPr>
+      <w:r>
+        <w:t>CAMERA</w:t>
+      </w:r>
+    </w:p>
+    <w:p>
+      <w:pPr>
+        <w:pStyle w:val="Sansinterligne"/>
+        <w:ind w:left="708"/>
+      </w:pPr>
+      <w:r>
+        <w:t xml:space="preserve">Réf : </w:t>
+      </w:r>
+      <w:hyperlink r:id="rId43" w:history="1">
+        <w:r>
+          <w:rPr>
+            <w:rStyle w:val="Lienhypertexte"/>
+          </w:rPr>
+          <w:t>https://aframe.io/docs/1.0.0/components/camera.html</w:t>
+        </w:r>
+      </w:hyperlink>
+      <w:r>
+        <w:t xml:space="preserve"> </w:t>
+      </w:r>
+    </w:p>
+    <w:p>
+      <w:pPr>
+        <w:pStyle w:val="Sansinterligne"/>
+        <w:ind w:left="708"/>
+      </w:pPr>
+      <w:r>
+        <w:t xml:space="preserve">Défaut (intégrée par défaut) : </w:t>
+      </w:r>
+    </w:p>
+    <w:p>
+      <w:pPr>
+        <w:pStyle w:val="PrformatHTML"/>
+        <w:rPr>
+          <w:rStyle w:val="tag"/>
+        </w:rPr>
+      </w:pPr>
+      <w:r>
+        <w:rPr>
+          <w:rStyle w:val="tag"/>
+        </w:rPr>
+        <w:tab/>
+      </w:r>
+      <w:r>
+        <w:rPr>
+          <w:rStyle w:val="tag"/>
+        </w:rPr>
+        <w:t>&lt;</w:t>
+      </w:r>
+      <w:r>
+        <w:rPr>
+          <w:rStyle w:val="name"/>
+        </w:rPr>
+        <w:t>a-entity</w:t>
+      </w:r>
+      <w:r>
+        <w:rPr>
+          <w:rStyle w:val="tag"/>
+        </w:rPr>
+        <w:t xml:space="preserve"> </w:t>
+      </w:r>
+      <w:r>
+        <w:rPr>
+          <w:rStyle w:val="attr"/>
+        </w:rPr>
+        <w:t>camera</w:t>
+      </w:r>
+      <w:r>
+        <w:rPr>
+          <w:rStyle w:val="tag"/>
+        </w:rPr>
+        <w:t>=</w:t>
+      </w:r>
+      <w:r>
+        <w:rPr>
+          <w:rStyle w:val="string"/>
+        </w:rPr>
+        <w:t>"active: true"</w:t>
+      </w:r>
+      <w:r>
+        <w:rPr>
+          <w:rStyle w:val="tag"/>
+        </w:rPr>
+        <w:t xml:space="preserve"> </w:t>
+      </w:r>
+    </w:p>
+    <w:p>
+      <w:pPr>
+        <w:pStyle w:val="PrformatHTML"/>
+        <w:rPr>
+          <w:rStyle w:val="tag"/>
+          <w:lang w:val="en-US"/>
+        </w:rPr>
+      </w:pPr>
+      <w:r>
+        <w:rPr>
+          <w:rStyle w:val="tag"/>
+        </w:rPr>
+        <w:tab/>
+      </w:r>
+      <w:r>
+        <w:rPr>
+          <w:rStyle w:val="tag"/>
+        </w:rPr>
+        <w:tab/>
+        <w:t xml:space="preserve">  </w:t>
+      </w:r>
+      <w:r>
+        <w:rPr>
+          <w:rStyle w:val="attr"/>
+          <w:lang w:val="en-US"/>
+        </w:rPr>
+        <w:t>look-controls</w:t>
+      </w:r>
+      <w:r>
+        <w:rPr>
+          <w:rStyle w:val="tag"/>
+          <w:lang w:val="en-US"/>
+        </w:rPr>
+        <w:t xml:space="preserve"> </w:t>
+      </w:r>
+    </w:p>
+    <w:p>
+      <w:pPr>
+        <w:pStyle w:val="PrformatHTML"/>
+        <w:rPr>
+          <w:rStyle w:val="tag"/>
+          <w:lang w:val="en-US"/>
+        </w:rPr>
+      </w:pPr>
+      <w:r>
+        <w:rPr>
+          <w:rStyle w:val="tag"/>
+          <w:lang w:val="en-US"/>
+        </w:rPr>
+        <w:tab/>
+      </w:r>
+      <w:r>
+        <w:rPr>
+          <w:rStyle w:val="tag"/>
+          <w:lang w:val="en-US"/>
+        </w:rPr>
+        <w:tab/>
+        <w:t xml:space="preserve">  </w:t>
+      </w:r>
+      <w:r>
+        <w:rPr>
+          <w:rStyle w:val="attr"/>
+          <w:lang w:val="en-US"/>
+        </w:rPr>
+        <w:t>wasd-controls</w:t>
+      </w:r>
+      <w:r>
+        <w:rPr>
+          <w:rStyle w:val="tag"/>
+          <w:lang w:val="en-US"/>
+        </w:rPr>
+        <w:t xml:space="preserve"> </w:t>
+      </w:r>
+    </w:p>
+    <w:p>
+      <w:pPr>
+        <w:pStyle w:val="PrformatHTML"/>
+        <w:rPr>
+          <w:rStyle w:val="tag"/>
+          <w:lang w:val="en-US"/>
+        </w:rPr>
+      </w:pPr>
+      <w:r>
+        <w:rPr>
+          <w:rStyle w:val="tag"/>
+          <w:lang w:val="en-US"/>
+        </w:rPr>
+        <w:tab/>
+      </w:r>
+      <w:r>
+        <w:rPr>
+          <w:rStyle w:val="tag"/>
+          <w:lang w:val="en-US"/>
+        </w:rPr>
+        <w:tab/>
+        <w:t xml:space="preserve">  </w:t>
+      </w:r>
+      <w:r>
+        <w:rPr>
+          <w:rStyle w:val="attr"/>
+          <w:lang w:val="en-US"/>
+        </w:rPr>
+        <w:t>position</w:t>
+      </w:r>
+      <w:r>
+        <w:rPr>
+          <w:rStyle w:val="tag"/>
+          <w:lang w:val="en-US"/>
+        </w:rPr>
+        <w:t>=</w:t>
+      </w:r>
+      <w:r>
+        <w:rPr>
+          <w:rStyle w:val="string"/>
+          <w:lang w:val="en-US"/>
+        </w:rPr>
+        <w:t>"0 1.6 0"</w:t>
+      </w:r>
+      <w:r>
+        <w:rPr>
+          <w:rStyle w:val="tag"/>
+          <w:lang w:val="en-US"/>
+        </w:rPr>
+        <w:t xml:space="preserve"> </w:t>
+      </w:r>
+    </w:p>
+    <w:p>
+      <w:pPr>
+        <w:pStyle w:val="PrformatHTML"/>
+        <w:rPr>
+          <w:rStyle w:val="tag"/>
+          <w:lang w:val="en-US"/>
+        </w:rPr>
+      </w:pPr>
+      <w:r>
+        <w:rPr>
+          <w:rStyle w:val="tag"/>
+          <w:lang w:val="en-US"/>
+        </w:rPr>
+        <w:tab/>
+      </w:r>
+      <w:r>
+        <w:rPr>
+          <w:rStyle w:val="tag"/>
+          <w:lang w:val="en-US"/>
+        </w:rPr>
+        <w:tab/>
+        <w:t xml:space="preserve">  </w:t>
+      </w:r>
+      <w:r>
+        <w:rPr>
+          <w:rStyle w:val="attr"/>
+          <w:lang w:val="en-US"/>
+        </w:rPr>
+        <w:t>data-aframe-default-camera</w:t>
+      </w:r>
+      <w:r>
+        <w:rPr>
+          <w:rStyle w:val="tag"/>
+          <w:lang w:val="en-US"/>
+        </w:rPr>
+        <w:t>&gt;</w:t>
+      </w:r>
+    </w:p>
+    <w:p>
+      <w:pPr>
+        <w:pStyle w:val="PrformatHTML"/>
+        <w:rPr>
+          <w:lang w:val="en-US"/>
+        </w:rPr>
+      </w:pPr>
+      <w:r>
+        <w:rPr>
+          <w:rStyle w:val="tag"/>
+          <w:lang w:val="en-US"/>
+        </w:rPr>
+        <w:tab/>
+      </w:r>
+      <w:r>
+        <w:rPr>
+          <w:rStyle w:val="tag"/>
+          <w:lang w:val="en-US"/>
+        </w:rPr>
+        <w:t>&lt;/</w:t>
+      </w:r>
+      <w:r>
+        <w:rPr>
+          <w:rStyle w:val="name"/>
+          <w:lang w:val="en-US"/>
+        </w:rPr>
+        <w:t>a-entity</w:t>
+      </w:r>
+      <w:r>
+        <w:rPr>
+          <w:rStyle w:val="tag"/>
+          <w:lang w:val="en-US"/>
+        </w:rPr>
+        <w:t>&gt;</w:t>
+      </w:r>
+    </w:p>
+    <w:p>
+      <w:pPr>
+        <w:pStyle w:val="Sansinterligne"/>
+        <w:ind w:left="708"/>
+        <w:rPr>
+          <w:lang w:val="en-US"/>
+        </w:rPr>
+      </w:pPr>
+    </w:p>
+    <w:p>
+      <w:pPr>
+        <w:pStyle w:val="Sansinterligne"/>
+        <w:numPr>
+          <w:ilvl w:val="0"/>
+          <w:numId w:val="1"/>
+        </w:numPr>
+        <w:rPr>
+          <w:lang w:val="en-US"/>
+        </w:rPr>
+      </w:pPr>
+      <w:r>
+        <w:rPr>
+          <w:lang w:val="en-US"/>
+        </w:rPr>
+        <w:t>SON</w:t>
+      </w:r>
+    </w:p>
+    <w:p>
+      <w:pPr>
+        <w:pStyle w:val="Sansinterligne"/>
+        <w:ind w:left="720"/>
+      </w:pPr>
+      <w:r>
+        <w:t xml:space="preserve">Réf : </w:t>
+      </w:r>
+      <w:hyperlink r:id="rId44" w:history="1">
+        <w:r>
+          <w:rPr>
+            <w:rStyle w:val="Lienhypertexte"/>
+          </w:rPr>
+          <w:t>https://aframe.io/docs/1.0.0/primitives/a-sound.html</w:t>
+        </w:r>
+      </w:hyperlink>
+      <w:r>
+        <w:t xml:space="preserve"> </w:t>
+      </w:r>
+    </w:p>
+    <w:p>
+      <w:pPr>
+        <w:pStyle w:val="Sansinterligne"/>
+        <w:ind w:left="720"/>
+      </w:pPr>
+      <w:r>
+        <w:t xml:space="preserve">Entité : </w:t>
+      </w:r>
+      <w:hyperlink r:id="rId45" w:history="1">
+        <w:r>
+          <w:rPr>
+            <w:rStyle w:val="Lienhypertexte"/>
+          </w:rPr>
+          <w:t>https://aframe.io/docs/1.0.0/components/sound.html</w:t>
+        </w:r>
+      </w:hyperlink>
+      <w:r>
+        <w:t xml:space="preserve"> </w:t>
+      </w:r>
+    </w:p>
+    <w:p>
+      <w:pPr>
+        <w:pStyle w:val="Sansinterligne"/>
+        <w:ind w:left="708"/>
+      </w:pPr>
+    </w:p>
+    <w:p>
+      <w:pPr>
+        <w:pStyle w:val="Sansinterligne"/>
+        <w:ind w:left="708"/>
+      </w:pPr>
+    </w:p>
+    <w:p>
+      <w:pPr>
+        <w:pStyle w:val="Sansinterligne"/>
+        <w:ind w:left="708"/>
+      </w:pPr>
+    </w:p>
+    <w:p>
+      <w:pPr>
+        <w:pStyle w:val="Sansinterligne"/>
+        <w:ind w:left="708"/>
+      </w:pPr>
+    </w:p>
+    <w:p>
+      <w:pPr>
+        <w:pStyle w:val="Sansinterligne"/>
+        <w:ind w:left="708"/>
+      </w:pPr>
+    </w:p>
+    <w:p>
+      <w:pPr>
+        <w:pStyle w:val="Sansinterligne"/>
+      </w:pPr>
+      <w:hyperlink r:id="rId46" w:history="1">
+        <w:r>
+          <w:rPr>
+            <w:rStyle w:val="Lienhypertexte"/>
+          </w:rPr>
+          <w:t>https://github.com/donmccurdy-up-for-adoption/aframe-physics-system</w:t>
         </w:r>
       </w:hyperlink>
       <w:r>

--- a/vr.docx
+++ b/vr.docx
@@ -124,11 +124,19 @@
           <w:lang w:val="en-US"/>
         </w:rPr>
       </w:pPr>
-      <w:r>
-        <w:rPr>
-          <w:lang w:val="en-US"/>
-        </w:rPr>
-        <w:t xml:space="preserve">School : </w:t>
+      <w:proofErr w:type="gramStart"/>
+      <w:r>
+        <w:rPr>
+          <w:lang w:val="en-US"/>
+        </w:rPr>
+        <w:t>School :</w:t>
+      </w:r>
+      <w:proofErr w:type="gramEnd"/>
+      <w:r>
+        <w:rPr>
+          <w:lang w:val="en-US"/>
+        </w:rPr>
+        <w:t xml:space="preserve"> </w:t>
       </w:r>
       <w:hyperlink r:id="rId8" w:anchor="/" w:history="1">
         <w:r>
@@ -276,7 +284,21 @@
         <w:rPr>
           <w:lang w:val="en-US"/>
         </w:rPr>
-        <w:t xml:space="preserve">Best practices : </w:t>
+        <w:t xml:space="preserve">Best </w:t>
+      </w:r>
+      <w:proofErr w:type="gramStart"/>
+      <w:r>
+        <w:rPr>
+          <w:lang w:val="en-US"/>
+        </w:rPr>
+        <w:t>practices :</w:t>
+      </w:r>
+      <w:proofErr w:type="gramEnd"/>
+      <w:r>
+        <w:rPr>
+          <w:lang w:val="en-US"/>
+        </w:rPr>
+        <w:t xml:space="preserve"> </w:t>
       </w:r>
       <w:hyperlink r:id="rId13" w:history="1">
         <w:r>
@@ -494,11 +516,19 @@
           <w:lang w:val="en-US"/>
         </w:rPr>
       </w:pPr>
-      <w:r>
-        <w:rPr>
-          <w:lang w:val="en-US"/>
-        </w:rPr>
-        <w:t xml:space="preserve">high to low poly : </w:t>
+      <w:proofErr w:type="gramStart"/>
+      <w:r>
+        <w:rPr>
+          <w:lang w:val="en-US"/>
+        </w:rPr>
+        <w:t>high</w:t>
+      </w:r>
+      <w:proofErr w:type="gramEnd"/>
+      <w:r>
+        <w:rPr>
+          <w:lang w:val="en-US"/>
+        </w:rPr>
+        <w:t xml:space="preserve"> to low poly : </w:t>
       </w:r>
       <w:hyperlink r:id="rId21" w:history="1">
         <w:r>
@@ -523,11 +553,21 @@
           <w:lang w:val="en-US"/>
         </w:rPr>
       </w:pPr>
-      <w:r>
-        <w:rPr>
-          <w:lang w:val="en-US"/>
-        </w:rPr>
-        <w:t xml:space="preserve">lowpoly animal : </w:t>
+      <w:proofErr w:type="spellStart"/>
+      <w:proofErr w:type="gramStart"/>
+      <w:r>
+        <w:rPr>
+          <w:lang w:val="en-US"/>
+        </w:rPr>
+        <w:t>lowpoly</w:t>
+      </w:r>
+      <w:proofErr w:type="spellEnd"/>
+      <w:proofErr w:type="gramEnd"/>
+      <w:r>
+        <w:rPr>
+          <w:lang w:val="en-US"/>
+        </w:rPr>
+        <w:t xml:space="preserve"> animal : </w:t>
       </w:r>
       <w:hyperlink r:id="rId22" w:history="1">
         <w:r>
@@ -546,11 +586,33 @@
           <w:lang w:val="en-US"/>
         </w:rPr>
       </w:pPr>
-      <w:r>
-        <w:rPr>
-          <w:lang w:val="en-US"/>
-        </w:rPr>
-        <w:t xml:space="preserve">blender bake to lowpoly : </w:t>
+      <w:proofErr w:type="gramStart"/>
+      <w:r>
+        <w:rPr>
+          <w:lang w:val="en-US"/>
+        </w:rPr>
+        <w:t>blender</w:t>
+      </w:r>
+      <w:proofErr w:type="gramEnd"/>
+      <w:r>
+        <w:rPr>
+          <w:lang w:val="en-US"/>
+        </w:rPr>
+        <w:t xml:space="preserve"> bake to </w:t>
+      </w:r>
+      <w:proofErr w:type="spellStart"/>
+      <w:r>
+        <w:rPr>
+          <w:lang w:val="en-US"/>
+        </w:rPr>
+        <w:t>lowpoly</w:t>
+      </w:r>
+      <w:proofErr w:type="spellEnd"/>
+      <w:r>
+        <w:rPr>
+          <w:lang w:val="en-US"/>
+        </w:rPr>
+        <w:t xml:space="preserve"> : </w:t>
       </w:r>
     </w:p>
     <w:p>
@@ -632,11 +694,19 @@
           <w:lang w:val="en-US"/>
         </w:rPr>
       </w:pPr>
-      <w:r>
-        <w:rPr>
-          <w:lang w:val="en-US"/>
-        </w:rPr>
-        <w:t xml:space="preserve">Film : </w:t>
+      <w:proofErr w:type="gramStart"/>
+      <w:r>
+        <w:rPr>
+          <w:lang w:val="en-US"/>
+        </w:rPr>
+        <w:t>Film :</w:t>
+      </w:r>
+      <w:proofErr w:type="gramEnd"/>
+      <w:r>
+        <w:rPr>
+          <w:lang w:val="en-US"/>
+        </w:rPr>
+        <w:t xml:space="preserve"> </w:t>
       </w:r>
       <w:hyperlink r:id="rId25" w:history="1">
         <w:r>
@@ -659,8 +729,16 @@
         <w:rPr>
           <w:lang w:val="en-US"/>
         </w:rPr>
-        <w:t>Flash mob :</w:t>
-      </w:r>
+        <w:t xml:space="preserve">Flash </w:t>
+      </w:r>
+      <w:proofErr w:type="gramStart"/>
+      <w:r>
+        <w:rPr>
+          <w:lang w:val="en-US"/>
+        </w:rPr>
+        <w:t>mob :</w:t>
+      </w:r>
+      <w:proofErr w:type="gramEnd"/>
     </w:p>
     <w:p>
       <w:pPr>
@@ -753,11 +831,19 @@
           <w:lang w:val="en-US"/>
         </w:rPr>
       </w:pPr>
-      <w:r>
-        <w:rPr>
-          <w:lang w:val="en-US"/>
-        </w:rPr>
-        <w:t xml:space="preserve">Huddersfield : </w:t>
+      <w:proofErr w:type="spellStart"/>
+      <w:r>
+        <w:rPr>
+          <w:lang w:val="en-US"/>
+        </w:rPr>
+        <w:t>Huddersfield</w:t>
+      </w:r>
+      <w:proofErr w:type="spellEnd"/>
+      <w:r>
+        <w:rPr>
+          <w:lang w:val="en-US"/>
+        </w:rPr>
+        <w:t xml:space="preserve"> : </w:t>
       </w:r>
       <w:hyperlink r:id="rId29" w:history="1">
         <w:r>
@@ -784,11 +870,41 @@
           <w:lang w:val="en-US"/>
         </w:rPr>
       </w:pPr>
-      <w:r>
-        <w:rPr>
-          <w:lang w:val="en-US"/>
-        </w:rPr>
-        <w:t xml:space="preserve">Danse tuto : </w:t>
+      <w:proofErr w:type="spellStart"/>
+      <w:r>
+        <w:rPr>
+          <w:lang w:val="en-US"/>
+        </w:rPr>
+        <w:t>Danse</w:t>
+      </w:r>
+      <w:proofErr w:type="spellEnd"/>
+      <w:r>
+        <w:rPr>
+          <w:lang w:val="en-US"/>
+        </w:rPr>
+        <w:t xml:space="preserve"> </w:t>
+      </w:r>
+      <w:proofErr w:type="spellStart"/>
+      <w:proofErr w:type="gramStart"/>
+      <w:r>
+        <w:rPr>
+          <w:lang w:val="en-US"/>
+        </w:rPr>
+        <w:t>tuto</w:t>
+      </w:r>
+      <w:proofErr w:type="spellEnd"/>
+      <w:r>
+        <w:rPr>
+          <w:lang w:val="en-US"/>
+        </w:rPr>
+        <w:t xml:space="preserve"> :</w:t>
+      </w:r>
+      <w:proofErr w:type="gramEnd"/>
+      <w:r>
+        <w:rPr>
+          <w:lang w:val="en-US"/>
+        </w:rPr>
+        <w:t xml:space="preserve"> </w:t>
       </w:r>
     </w:p>
     <w:p>
@@ -863,6 +979,7 @@
           <w:lang w:val="en-US"/>
         </w:rPr>
       </w:pPr>
+      <w:proofErr w:type="gramStart"/>
       <w:r>
         <w:rPr>
           <w:b/>
@@ -878,6 +995,7 @@
         </w:rPr>
         <w:t> :</w:t>
       </w:r>
+      <w:proofErr w:type="gramEnd"/>
       <w:r>
         <w:rPr>
           <w:b/>
@@ -908,19 +1026,50 @@
           <w:b/>
           <w:lang w:val="en-US"/>
         </w:rPr>
-        <w:t>0_ définition</w:t>
-      </w:r>
-      <w:r>
-        <w:rPr>
-          <w:lang w:val="en-US"/>
-        </w:rPr>
-        <w:t xml:space="preserve"> : </w:t>
-      </w:r>
-      <w:r>
-        <w:rPr>
-          <w:lang w:val="en-US"/>
-        </w:rPr>
-        <w:t xml:space="preserve">Frame is a web framework for building virtual reality (VR) experiences. A-Frame is based on top of HTML, making it simple to get started. But A-Frame is not just a 3D scene graph or a markup language; the core is a powerful entity-component framework that provides a declarative, extensible, and composable structure to </w:t>
+        <w:t xml:space="preserve">0_ </w:t>
+      </w:r>
+      <w:proofErr w:type="spellStart"/>
+      <w:proofErr w:type="gramStart"/>
+      <w:r>
+        <w:rPr>
+          <w:b/>
+          <w:lang w:val="en-US"/>
+        </w:rPr>
+        <w:t>définition</w:t>
+      </w:r>
+      <w:proofErr w:type="spellEnd"/>
+      <w:r>
+        <w:rPr>
+          <w:lang w:val="en-US"/>
+        </w:rPr>
+        <w:t xml:space="preserve"> :</w:t>
+      </w:r>
+      <w:proofErr w:type="gramEnd"/>
+      <w:r>
+        <w:rPr>
+          <w:lang w:val="en-US"/>
+        </w:rPr>
+        <w:t xml:space="preserve"> </w:t>
+      </w:r>
+      <w:r>
+        <w:rPr>
+          <w:lang w:val="en-US"/>
+        </w:rPr>
+        <w:t xml:space="preserve">Frame is a web framework for building virtual reality (VR) experiences. A-Frame is based on top of HTML, making it simple to get started. But A-Frame is not just a 3D scene graph or a markup language; the core is a powerful entity-component framework that provides a declarative, extensible, and </w:t>
+      </w:r>
+      <w:proofErr w:type="spellStart"/>
+      <w:r>
+        <w:rPr>
+          <w:lang w:val="en-US"/>
+        </w:rPr>
+        <w:t>composable</w:t>
+      </w:r>
+      <w:proofErr w:type="spellEnd"/>
+      <w:r>
+        <w:rPr>
+          <w:lang w:val="en-US"/>
+        </w:rPr>
+        <w:t xml:space="preserve"> structure to </w:t>
       </w:r>
       <w:hyperlink r:id="rId33" w:tgtFrame="_blank" w:history="1">
         <w:r>
@@ -992,14 +1141,30 @@
           <w:b/>
           <w:lang w:val="en-US"/>
         </w:rPr>
-        <w:t>Nothing to install</w:t>
-      </w:r>
-      <w:r>
-        <w:rPr>
-          <w:b/>
-          <w:lang w:val="en-US"/>
-        </w:rPr>
-        <w:t xml:space="preserve"> : </w:t>
+        <w:t xml:space="preserve">Nothing to </w:t>
+      </w:r>
+      <w:proofErr w:type="gramStart"/>
+      <w:r>
+        <w:rPr>
+          <w:b/>
+          <w:lang w:val="en-US"/>
+        </w:rPr>
+        <w:t>install</w:t>
+      </w:r>
+      <w:r>
+        <w:rPr>
+          <w:b/>
+          <w:lang w:val="en-US"/>
+        </w:rPr>
+        <w:t xml:space="preserve"> :</w:t>
+      </w:r>
+      <w:proofErr w:type="gramEnd"/>
+      <w:r>
+        <w:rPr>
+          <w:b/>
+          <w:lang w:val="en-US"/>
+        </w:rPr>
+        <w:t xml:space="preserve"> </w:t>
       </w:r>
       <w:r>
         <w:rPr>
@@ -1055,7 +1220,49 @@
         <w:rPr>
           <w:lang w:val="en-US"/>
         </w:rPr>
-        <w:t>: A-Frame is a powerful three.js framework, providing a declarative, composable, reusable entity-component structure. HTML is just the tip of the iceberg; developers have unlimited access to JavaScript, DOM APIs, three.js, WebVR, and WebGL.</w:t>
+        <w:t xml:space="preserve">: A-Frame is a powerful three.js framework, providing a declarative, </w:t>
+      </w:r>
+      <w:proofErr w:type="spellStart"/>
+      <w:r>
+        <w:rPr>
+          <w:lang w:val="en-US"/>
+        </w:rPr>
+        <w:t>composable</w:t>
+      </w:r>
+      <w:proofErr w:type="spellEnd"/>
+      <w:r>
+        <w:rPr>
+          <w:lang w:val="en-US"/>
+        </w:rPr>
+        <w:t xml:space="preserve">, reusable entity-component structure. HTML is just the tip of the iceberg; developers have unlimited access to JavaScript, DOM APIs, three.js, </w:t>
+      </w:r>
+      <w:proofErr w:type="spellStart"/>
+      <w:r>
+        <w:rPr>
+          <w:lang w:val="en-US"/>
+        </w:rPr>
+        <w:t>WebVR</w:t>
+      </w:r>
+      <w:proofErr w:type="spellEnd"/>
+      <w:r>
+        <w:rPr>
+          <w:lang w:val="en-US"/>
+        </w:rPr>
+        <w:t xml:space="preserve">, and </w:t>
+      </w:r>
+      <w:proofErr w:type="spellStart"/>
+      <w:r>
+        <w:rPr>
+          <w:lang w:val="en-US"/>
+        </w:rPr>
+        <w:t>WebGL</w:t>
+      </w:r>
+      <w:proofErr w:type="spellEnd"/>
+      <w:r>
+        <w:rPr>
+          <w:lang w:val="en-US"/>
+        </w:rPr>
+        <w:t>.</w:t>
       </w:r>
     </w:p>
     <w:p>
@@ -1074,7 +1281,15 @@
           <w:b/>
           <w:lang w:val="en-US"/>
         </w:rPr>
-        <w:t>Cross-Platform VR</w:t>
+        <w:t xml:space="preserve">Cross-Platform </w:t>
+      </w:r>
+      <w:proofErr w:type="gramStart"/>
+      <w:r>
+        <w:rPr>
+          <w:b/>
+          <w:lang w:val="en-US"/>
+        </w:rPr>
+        <w:t>VR</w:t>
       </w:r>
       <w:r>
         <w:rPr>
@@ -1082,6 +1297,7 @@
         </w:rPr>
         <w:t xml:space="preserve"> :</w:t>
       </w:r>
+      <w:proofErr w:type="gramEnd"/>
       <w:r>
         <w:rPr>
           <w:lang w:val="en-US"/>
@@ -1098,7 +1314,21 @@
         <w:rPr>
           <w:lang w:val="en-US"/>
         </w:rPr>
-        <w:t>till works on standard desktop and smartphones.</w:t>
+        <w:t xml:space="preserve">till works on standard desktop and </w:t>
+      </w:r>
+      <w:proofErr w:type="spellStart"/>
+      <w:r>
+        <w:rPr>
+          <w:lang w:val="en-US"/>
+        </w:rPr>
+        <w:t>smartphones</w:t>
+      </w:r>
+      <w:proofErr w:type="spellEnd"/>
+      <w:r>
+        <w:rPr>
+          <w:lang w:val="en-US"/>
+        </w:rPr>
+        <w:t>.</w:t>
       </w:r>
     </w:p>
     <w:p>
@@ -1123,8 +1353,16 @@
         <w:rPr>
           <w:lang w:val="en-US"/>
         </w:rPr>
-        <w:t>: optimized from the ground up for WebVR</w:t>
-      </w:r>
+        <w:t xml:space="preserve">: optimized from the ground up for </w:t>
+      </w:r>
+      <w:proofErr w:type="spellStart"/>
+      <w:r>
+        <w:rPr>
+          <w:lang w:val="en-US"/>
+        </w:rPr>
+        <w:t>WebVR</w:t>
+      </w:r>
+      <w:proofErr w:type="spellEnd"/>
       <w:r>
         <w:rPr>
           <w:lang w:val="en-US"/>
@@ -1148,20 +1386,50 @@
           <w:b/>
           <w:lang w:val="en-US"/>
         </w:rPr>
-        <w:t>Visual Inspector</w:t>
-      </w:r>
-      <w:r>
-        <w:rPr>
-          <w:b/>
-          <w:lang w:val="en-US"/>
-        </w:rPr>
-        <w:t xml:space="preserve"> : </w:t>
-      </w:r>
-      <w:r>
-        <w:rPr>
-          <w:lang w:val="en-US"/>
-        </w:rPr>
-        <w:t>Open up any A-Frame scene, hit &lt;ctrl&gt; + &lt;alt&gt; + i, and fly around to peek under the hood!</w:t>
+        <w:t xml:space="preserve">Visual </w:t>
+      </w:r>
+      <w:proofErr w:type="gramStart"/>
+      <w:r>
+        <w:rPr>
+          <w:b/>
+          <w:lang w:val="en-US"/>
+        </w:rPr>
+        <w:t>Inspector</w:t>
+      </w:r>
+      <w:r>
+        <w:rPr>
+          <w:b/>
+          <w:lang w:val="en-US"/>
+        </w:rPr>
+        <w:t xml:space="preserve"> :</w:t>
+      </w:r>
+      <w:proofErr w:type="gramEnd"/>
+      <w:r>
+        <w:rPr>
+          <w:b/>
+          <w:lang w:val="en-US"/>
+        </w:rPr>
+        <w:t xml:space="preserve"> </w:t>
+      </w:r>
+      <w:r>
+        <w:rPr>
+          <w:lang w:val="en-US"/>
+        </w:rPr>
+        <w:t xml:space="preserve">Open up any A-Frame scene, hit &lt;ctrl&gt; + &lt;alt&gt; + </w:t>
+      </w:r>
+      <w:proofErr w:type="spellStart"/>
+      <w:r>
+        <w:rPr>
+          <w:lang w:val="en-US"/>
+        </w:rPr>
+        <w:t>i</w:t>
+      </w:r>
+      <w:proofErr w:type="spellEnd"/>
+      <w:r>
+        <w:rPr>
+          <w:lang w:val="en-US"/>
+        </w:rPr>
+        <w:t>, and fly around to peek under the hood!</w:t>
       </w:r>
     </w:p>
     <w:p>
@@ -1183,6 +1451,7 @@
           <w:lang w:val="en-US"/>
         </w:rPr>
       </w:pPr>
+      <w:proofErr w:type="gramStart"/>
       <w:r>
         <w:rPr>
           <w:b/>
@@ -1194,13 +1463,34 @@
         <w:rPr>
           <w:lang w:val="en-US"/>
         </w:rPr>
-        <w:t xml:space="preserve"> : </w:t>
-      </w:r>
-      <w:r>
-        <w:rPr>
-          <w:lang w:val="en-US"/>
-        </w:rPr>
-        <w:t xml:space="preserve">components such as geometries, materials, lights, animations, models, raycasters, shadows, positional audio, text, and controls for most major headsets. </w:t>
+        <w:t xml:space="preserve"> :</w:t>
+      </w:r>
+      <w:proofErr w:type="gramEnd"/>
+      <w:r>
+        <w:rPr>
+          <w:lang w:val="en-US"/>
+        </w:rPr>
+        <w:t xml:space="preserve"> </w:t>
+      </w:r>
+      <w:r>
+        <w:rPr>
+          <w:lang w:val="en-US"/>
+        </w:rPr>
+        <w:t xml:space="preserve">components such as geometries, materials, lights, animations, models, </w:t>
+      </w:r>
+      <w:proofErr w:type="spellStart"/>
+      <w:r>
+        <w:rPr>
+          <w:lang w:val="en-US"/>
+        </w:rPr>
+        <w:t>raycasters</w:t>
+      </w:r>
+      <w:proofErr w:type="spellEnd"/>
+      <w:r>
+        <w:rPr>
+          <w:lang w:val="en-US"/>
+        </w:rPr>
+        <w:t xml:space="preserve">, shadows, positional audio, text, and controls for most major headsets. </w:t>
       </w:r>
     </w:p>
     <w:p>
@@ -1214,6 +1504,7 @@
           <w:lang w:val="en-US"/>
         </w:rPr>
       </w:pPr>
+      <w:proofErr w:type="gramStart"/>
       <w:r>
         <w:rPr>
           <w:b/>
@@ -1225,7 +1516,14 @@
         <w:rPr>
           <w:lang w:val="en-US"/>
         </w:rPr>
-        <w:t xml:space="preserve"> : </w:t>
+        <w:t xml:space="preserve"> :</w:t>
+      </w:r>
+      <w:proofErr w:type="gramEnd"/>
+      <w:r>
+        <w:rPr>
+          <w:lang w:val="en-US"/>
+        </w:rPr>
+        <w:t xml:space="preserve"> </w:t>
       </w:r>
       <w:r>
         <w:rPr>
@@ -1256,7 +1554,35 @@
         <w:rPr>
           <w:lang w:val="en-US"/>
         </w:rPr>
-        <w:t>: A-Frame has been used by companies such as Google, Disney, Samsung, Toyota, Ford, Chevrolet, Amnesty International, CERN, NPR, Al Jazeera, The Washington Post, NASA. Companies such as Google, Microsoft, Oculus, and Samsung have made contributions to A-Frame.</w:t>
+        <w:t xml:space="preserve">: A-Frame has been used by companies such as Google, Disney, Samsung, Toyota, Ford, Chevrolet, Amnesty International, CERN, NPR, Al </w:t>
+      </w:r>
+      <w:proofErr w:type="spellStart"/>
+      <w:r>
+        <w:rPr>
+          <w:lang w:val="en-US"/>
+        </w:rPr>
+        <w:t>Jazeera</w:t>
+      </w:r>
+      <w:proofErr w:type="spellEnd"/>
+      <w:r>
+        <w:rPr>
+          <w:lang w:val="en-US"/>
+        </w:rPr>
+        <w:t xml:space="preserve">, The Washington Post, </w:t>
+      </w:r>
+      <w:proofErr w:type="gramStart"/>
+      <w:r>
+        <w:rPr>
+          <w:lang w:val="en-US"/>
+        </w:rPr>
+        <w:t>NASA</w:t>
+      </w:r>
+      <w:proofErr w:type="gramEnd"/>
+      <w:r>
+        <w:rPr>
+          <w:lang w:val="en-US"/>
+        </w:rPr>
+        <w:t>. Companies such as Google, Microsoft, Oculus, and Samsung have made contributions to A-Frame.</w:t>
       </w:r>
     </w:p>
     <w:p>
@@ -1336,7 +1662,23 @@
           <w:rStyle w:val="CodeHTML"/>
           <w:rFonts w:eastAsiaTheme="minorHAnsi"/>
         </w:rPr>
-        <w:t>&lt;a-entity&gt;</w:t>
+        <w:t>&lt;a-</w:t>
+      </w:r>
+      <w:proofErr w:type="spellStart"/>
+      <w:r>
+        <w:rPr>
+          <w:rStyle w:val="CodeHTML"/>
+          <w:rFonts w:eastAsiaTheme="minorHAnsi"/>
+        </w:rPr>
+        <w:t>entity</w:t>
+      </w:r>
+      <w:proofErr w:type="spellEnd"/>
+      <w:r>
+        <w:rPr>
+          <w:rStyle w:val="CodeHTML"/>
+          <w:rFonts w:eastAsiaTheme="minorHAnsi"/>
+        </w:rPr>
+        <w:t>&gt;</w:t>
       </w:r>
     </w:p>
     <w:p>
@@ -1354,14 +1696,38 @@
         <w:t>Primitives</w:t>
       </w:r>
       <w:r>
-        <w:t xml:space="preserve"> : entités préfabriquées : exp : </w:t>
+        <w:t xml:space="preserve"> : entités préfabriquées : </w:t>
+      </w:r>
+      <w:proofErr w:type="spellStart"/>
+      <w:r>
+        <w:t>exp</w:t>
+      </w:r>
+      <w:proofErr w:type="spellEnd"/>
+      <w:r>
+        <w:t xml:space="preserve"> : </w:t>
       </w:r>
       <w:r>
         <w:rPr>
           <w:rStyle w:val="CodeHTML"/>
           <w:rFonts w:eastAsiaTheme="minorHAnsi"/>
         </w:rPr>
-        <w:t>&lt;a-box&gt; &lt;a-sky&gt;</w:t>
+        <w:t>&lt;a-box&gt; &lt;a-</w:t>
+      </w:r>
+      <w:proofErr w:type="spellStart"/>
+      <w:r>
+        <w:rPr>
+          <w:rStyle w:val="CodeHTML"/>
+          <w:rFonts w:eastAsiaTheme="minorHAnsi"/>
+        </w:rPr>
+        <w:t>sky</w:t>
+      </w:r>
+      <w:proofErr w:type="spellEnd"/>
+      <w:r>
+        <w:rPr>
+          <w:rStyle w:val="CodeHTML"/>
+          <w:rFonts w:eastAsiaTheme="minorHAnsi"/>
+        </w:rPr>
+        <w:t>&gt;</w:t>
       </w:r>
     </w:p>
     <w:p>
@@ -1617,18 +1983,27 @@
           <w:lang w:val="en-US"/>
         </w:rPr>
       </w:pPr>
+      <w:proofErr w:type="spellStart"/>
       <w:r>
         <w:rPr>
           <w:u w:val="single"/>
           <w:lang w:val="en-US"/>
         </w:rPr>
-        <w:t>Modele 3D</w:t>
-      </w:r>
+        <w:t>Modele</w:t>
+      </w:r>
+      <w:proofErr w:type="spellEnd"/>
       <w:r>
         <w:rPr>
           <w:u w:val="single"/>
           <w:lang w:val="en-US"/>
         </w:rPr>
+        <w:t xml:space="preserve"> 3D</w:t>
+      </w:r>
+      <w:r>
+        <w:rPr>
+          <w:u w:val="single"/>
+          <w:lang w:val="en-US"/>
+        </w:rPr>
         <w:t xml:space="preserve"> : </w:t>
       </w:r>
     </w:p>
@@ -1660,11 +2035,19 @@
           <w:lang w:val="en-US"/>
         </w:rPr>
       </w:pPr>
-      <w:r>
-        <w:rPr>
-          <w:lang w:val="en-US"/>
-        </w:rPr>
-        <w:t xml:space="preserve">Loaders : </w:t>
+      <w:proofErr w:type="gramStart"/>
+      <w:r>
+        <w:rPr>
+          <w:lang w:val="en-US"/>
+        </w:rPr>
+        <w:t>Loaders :</w:t>
+      </w:r>
+      <w:proofErr w:type="gramEnd"/>
+      <w:r>
+        <w:rPr>
+          <w:lang w:val="en-US"/>
+        </w:rPr>
+        <w:t xml:space="preserve"> </w:t>
       </w:r>
       <w:hyperlink r:id="rId36" w:history="1">
         <w:r>
@@ -1693,11 +2076,27 @@
           <w:lang w:val="en-US"/>
         </w:rPr>
       </w:pPr>
-      <w:r>
-        <w:rPr>
-          <w:lang w:val="en-US"/>
-        </w:rPr>
-        <w:t xml:space="preserve">Gltf : </w:t>
+      <w:proofErr w:type="spellStart"/>
+      <w:proofErr w:type="gramStart"/>
+      <w:r>
+        <w:rPr>
+          <w:lang w:val="en-US"/>
+        </w:rPr>
+        <w:t>Gltf</w:t>
+      </w:r>
+      <w:proofErr w:type="spellEnd"/>
+      <w:r>
+        <w:rPr>
+          <w:lang w:val="en-US"/>
+        </w:rPr>
+        <w:t> :</w:t>
+      </w:r>
+      <w:proofErr w:type="gramEnd"/>
+      <w:r>
+        <w:rPr>
+          <w:lang w:val="en-US"/>
+        </w:rPr>
+        <w:t xml:space="preserve"> </w:t>
       </w:r>
       <w:hyperlink r:id="rId37" w:history="1">
         <w:r>
@@ -1742,7 +2141,49 @@
               <w:rPr>
                 <w:lang w:val="en-US"/>
               </w:rPr>
-              <w:t>In comparison to the older OBJ format, which supports only vertices, normals, texture coordinates, and basic materials, glTF provides a more powerful set of features. In addition to all of the above, glTF offers:</w:t>
+              <w:t xml:space="preserve">In comparison to the older OBJ format, which supports only vertices, </w:t>
+            </w:r>
+            <w:proofErr w:type="spellStart"/>
+            <w:r>
+              <w:rPr>
+                <w:lang w:val="en-US"/>
+              </w:rPr>
+              <w:t>normals</w:t>
+            </w:r>
+            <w:proofErr w:type="spellEnd"/>
+            <w:r>
+              <w:rPr>
+                <w:lang w:val="en-US"/>
+              </w:rPr>
+              <w:t xml:space="preserve">, texture coordinates, and basic materials, </w:t>
+            </w:r>
+            <w:proofErr w:type="spellStart"/>
+            <w:r>
+              <w:rPr>
+                <w:lang w:val="en-US"/>
+              </w:rPr>
+              <w:t>glTF</w:t>
+            </w:r>
+            <w:proofErr w:type="spellEnd"/>
+            <w:r>
+              <w:rPr>
+                <w:lang w:val="en-US"/>
+              </w:rPr>
+              <w:t xml:space="preserve"> provides a more powerful set of features. In addition to all of the above, </w:t>
+            </w:r>
+            <w:proofErr w:type="spellStart"/>
+            <w:r>
+              <w:rPr>
+                <w:lang w:val="en-US"/>
+              </w:rPr>
+              <w:t>glTF</w:t>
+            </w:r>
+            <w:proofErr w:type="spellEnd"/>
+            <w:r>
+              <w:rPr>
+                <w:lang w:val="en-US"/>
+              </w:rPr>
+              <w:t xml:space="preserve"> offers:</w:t>
             </w:r>
           </w:p>
           <w:p>
@@ -1818,8 +2259,16 @@
               <w:rPr>
                 <w:lang w:val="en-US"/>
               </w:rPr>
-              <w:t>More robust materials and shaders</w:t>
+              <w:t xml:space="preserve">More robust materials and </w:t>
             </w:r>
+            <w:proofErr w:type="spellStart"/>
+            <w:r>
+              <w:rPr>
+                <w:lang w:val="en-US"/>
+              </w:rPr>
+              <w:t>shaders</w:t>
+            </w:r>
+            <w:proofErr w:type="spellEnd"/>
           </w:p>
           <w:p>
             <w:pPr>
@@ -1870,11 +2319,16 @@
         <w:pStyle w:val="Sansinterligne"/>
         <w:ind w:left="720"/>
       </w:pPr>
+      <w:proofErr w:type="gramStart"/>
       <w:r>
         <w:t xml:space="preserve">Réf </w:t>
       </w:r>
       <w:r>
-        <w:t xml:space="preserve"> : </w:t>
+        <w:t> :</w:t>
+      </w:r>
+      <w:proofErr w:type="gramEnd"/>
+      <w:r>
+        <w:t xml:space="preserve"> </w:t>
       </w:r>
       <w:hyperlink r:id="rId38" w:history="1">
         <w:r>
@@ -1892,10 +2346,23 @@
       <w:pPr>
         <w:pStyle w:val="Paragraphedeliste"/>
       </w:pPr>
+      <w:hyperlink r:id="rId39" w:history="1">
+        <w:r>
+          <w:rPr>
+            <w:rStyle w:val="Lienhypertexte"/>
+          </w:rPr>
+          <w:t>https://www.npmjs.com/search?q=aframe-component&amp;page=1&amp;ranking=optimal</w:t>
+        </w:r>
+      </w:hyperlink>
+    </w:p>
+    <w:p>
+      <w:pPr>
+        <w:pStyle w:val="Paragraphedeliste"/>
+      </w:pPr>
       <w:r>
         <w:t xml:space="preserve">Exemple de composants : </w:t>
       </w:r>
-      <w:hyperlink r:id="rId39" w:history="1">
+      <w:hyperlink r:id="rId40" w:history="1">
         <w:r>
           <w:rPr>
             <w:rStyle w:val="Lienhypertexte"/>
@@ -1933,16 +2400,31 @@
         <w:t>Réf</w:t>
       </w:r>
       <w:r>
-        <w:t xml:space="preserve"> :  </w:t>
-      </w:r>
-      <w:hyperlink r:id="rId40" w:history="1">
-        <w:r>
-          <w:rPr>
-            <w:rStyle w:val="Lienhypertexte"/>
-          </w:rPr>
-          <w:t>https://github.com/donmccurdy-up-for-adoption/aframe-extras/tree/master/src/loaders</w:t>
-        </w:r>
-      </w:hyperlink>
+        <w:t> </w:t>
+      </w:r>
+      <w:proofErr w:type="gramStart"/>
+      <w:r>
+        <w:t xml:space="preserve">:  </w:t>
+      </w:r>
+      <w:proofErr w:type="gramEnd"/>
+      <w:r>
+        <w:fldChar w:fldCharType="begin"/>
+      </w:r>
+      <w:r>
+        <w:instrText>HYPERLINK "https://github.com/donmccurdy-up-for-adoption/aframe-extras/tree/master/src/loaders"</w:instrText>
+      </w:r>
+      <w:r>
+        <w:fldChar w:fldCharType="separate"/>
+      </w:r>
+      <w:r>
+        <w:rPr>
+          <w:rStyle w:val="Lienhypertexte"/>
+        </w:rPr>
+        <w:t>https://github.com/donmccurdy-up-for-adoption/aframe-extras/tree/master/src/loaders</w:t>
+      </w:r>
+      <w:r>
+        <w:fldChar w:fldCharType="end"/>
+      </w:r>
       <w:r>
         <w:t xml:space="preserve"> </w:t>
       </w:r>
@@ -1953,14 +2435,57 @@
         <w:ind w:left="708"/>
       </w:pPr>
       <w:r>
-        <w:t xml:space="preserve">Exemple : animation control :  </w:t>
+        <w:t>Exemple : animation control </w:t>
+      </w:r>
+      <w:proofErr w:type="gramStart"/>
+      <w:r>
+        <w:t xml:space="preserve">:  </w:t>
+      </w:r>
+      <w:proofErr w:type="gramEnd"/>
+      <w:r>
+        <w:fldChar w:fldCharType="begin"/>
+      </w:r>
+      <w:r>
+        <w:instrText>HYPERLINK "https://github.com/rexraptor08/animation-controls"</w:instrText>
+      </w:r>
+      <w:r>
+        <w:fldChar w:fldCharType="separate"/>
+      </w:r>
+      <w:r>
+        <w:rPr>
+          <w:rStyle w:val="Lienhypertexte"/>
+        </w:rPr>
+        <w:t>https://github.com/rexraptor08/animation-controls</w:t>
+      </w:r>
+      <w:r>
+        <w:fldChar w:fldCharType="end"/>
+      </w:r>
+      <w:r>
+        <w:t xml:space="preserve"> </w:t>
+      </w:r>
+    </w:p>
+    <w:p>
+      <w:pPr>
+        <w:pStyle w:val="Sansinterligne"/>
+        <w:ind w:left="708"/>
+      </w:pPr>
+      <w:r>
+        <w:t xml:space="preserve">Animation </w:t>
+      </w:r>
+      <w:proofErr w:type="gramStart"/>
+      <w:r>
+        <w:t>mixer</w:t>
+      </w:r>
+      <w:proofErr w:type="gramEnd"/>
+      <w:r>
+        <w:t xml:space="preserve"> : </w:t>
       </w:r>
       <w:hyperlink r:id="rId41" w:history="1">
         <w:r>
           <w:rPr>
             <w:rStyle w:val="Lienhypertexte"/>
           </w:rPr>
-          <w:t>https://github.com/rexraptor08/animation-controls</w:t>
+          <w:t>https://github.com/n5ro/aframe-extras/blob/master/src/loaders/README.md</w:t>
         </w:r>
       </w:hyperlink>
       <w:r>
@@ -1991,12 +2516,197 @@
       <w:pPr>
         <w:pStyle w:val="Sansinterligne"/>
         <w:ind w:left="708"/>
-      </w:pPr>
+        <w:rPr>
+          <w:lang w:val="en-US"/>
+        </w:rPr>
+      </w:pPr>
+      <w:proofErr w:type="spellStart"/>
+      <w:r>
+        <w:rPr>
+          <w:lang w:val="en-US"/>
+        </w:rPr>
+        <w:t>Tuto</w:t>
+      </w:r>
+      <w:proofErr w:type="spellEnd"/>
+      <w:r>
+        <w:rPr>
+          <w:lang w:val="en-US"/>
+        </w:rPr>
+        <w:t xml:space="preserve"> blender</w:t>
+      </w:r>
+      <w:r>
+        <w:rPr>
+          <w:lang w:val="en-US"/>
+        </w:rPr>
+        <w:t xml:space="preserve"> create </w:t>
+      </w:r>
+      <w:proofErr w:type="gramStart"/>
+      <w:r>
+        <w:rPr>
+          <w:lang w:val="en-US"/>
+        </w:rPr>
+        <w:t>actions</w:t>
+      </w:r>
+      <w:r>
+        <w:rPr>
+          <w:lang w:val="en-US"/>
+        </w:rPr>
+        <w:t> :</w:t>
+      </w:r>
+      <w:proofErr w:type="gramEnd"/>
+      <w:r>
+        <w:rPr>
+          <w:lang w:val="en-US"/>
+        </w:rPr>
+        <w:t xml:space="preserve"> </w:t>
+      </w:r>
+    </w:p>
+    <w:p>
+      <w:pPr>
+        <w:pStyle w:val="Sansinterligne"/>
+        <w:numPr>
+          <w:ilvl w:val="1"/>
+          <w:numId w:val="1"/>
+        </w:numPr>
+        <w:rPr>
+          <w:lang w:val="en-US"/>
+        </w:rPr>
+      </w:pPr>
+      <w:hyperlink r:id="rId43" w:history="1">
+        <w:r>
+          <w:rPr>
+            <w:rStyle w:val="Lienhypertexte"/>
+            <w:lang w:val="en-US"/>
+          </w:rPr>
+          <w:t>https://www.youtube.com/watch?v=Gb152Qncn2s</w:t>
+        </w:r>
+      </w:hyperlink>
+    </w:p>
+    <w:p>
+      <w:pPr>
+        <w:pStyle w:val="Sansinterligne"/>
+        <w:numPr>
+          <w:ilvl w:val="1"/>
+          <w:numId w:val="1"/>
+        </w:numPr>
+        <w:rPr>
+          <w:lang w:val="en-US"/>
+        </w:rPr>
+      </w:pPr>
+      <w:hyperlink r:id="rId44" w:history="1">
+        <w:r>
+          <w:rPr>
+            <w:rStyle w:val="Lienhypertexte"/>
+            <w:lang w:val="en-US"/>
+          </w:rPr>
+          <w:t>http://blender.freemovies.co.uk/cubeecraft/</w:t>
+        </w:r>
+      </w:hyperlink>
+      <w:r>
+        <w:rPr>
+          <w:lang w:val="en-US"/>
+        </w:rPr>
+        <w:t xml:space="preserve"> </w:t>
+      </w:r>
     </w:p>
     <w:p>
       <w:pPr>
         <w:pStyle w:val="Sansinterligne"/>
         <w:ind w:left="708"/>
+        <w:rPr>
+          <w:lang w:val="en-US"/>
+        </w:rPr>
+      </w:pPr>
+      <w:proofErr w:type="spellStart"/>
+      <w:r>
+        <w:rPr>
+          <w:lang w:val="en-US"/>
+        </w:rPr>
+        <w:t>Tuto</w:t>
+      </w:r>
+      <w:proofErr w:type="spellEnd"/>
+      <w:r>
+        <w:rPr>
+          <w:lang w:val="en-US"/>
+        </w:rPr>
+        <w:t xml:space="preserve"> blender </w:t>
+      </w:r>
+      <w:proofErr w:type="gramStart"/>
+      <w:r>
+        <w:rPr>
+          <w:lang w:val="en-US"/>
+        </w:rPr>
+        <w:t>export :</w:t>
+      </w:r>
+      <w:proofErr w:type="gramEnd"/>
+      <w:r>
+        <w:rPr>
+          <w:lang w:val="en-US"/>
+        </w:rPr>
+        <w:t xml:space="preserve"> </w:t>
+      </w:r>
+    </w:p>
+    <w:p>
+      <w:pPr>
+        <w:pStyle w:val="Sansinterligne"/>
+        <w:numPr>
+          <w:ilvl w:val="1"/>
+          <w:numId w:val="1"/>
+        </w:numPr>
+        <w:rPr>
+          <w:lang w:val="en-US"/>
+        </w:rPr>
+      </w:pPr>
+      <w:hyperlink r:id="rId45" w:history="1">
+        <w:r>
+          <w:rPr>
+            <w:rStyle w:val="Lienhypertexte"/>
+            <w:lang w:val="en-US"/>
+          </w:rPr>
+          <w:t>https://unboring.net/workflows/animation.html</w:t>
+        </w:r>
+      </w:hyperlink>
+      <w:r>
+        <w:rPr>
+          <w:lang w:val="en-US"/>
+        </w:rPr>
+        <w:t xml:space="preserve"> </w:t>
+      </w:r>
+    </w:p>
+    <w:p>
+      <w:pPr>
+        <w:pStyle w:val="Sansinterligne"/>
+        <w:numPr>
+          <w:ilvl w:val="1"/>
+          <w:numId w:val="1"/>
+        </w:numPr>
+        <w:rPr>
+          <w:lang w:val="en-US"/>
+        </w:rPr>
+      </w:pPr>
+      <w:hyperlink r:id="rId46" w:history="1">
+        <w:r>
+          <w:rPr>
+            <w:rStyle w:val="Lienhypertexte"/>
+            <w:lang w:val="en-US"/>
+          </w:rPr>
+          <w:t>https://github.com/arturitu/threejs-animation-workflow/</w:t>
+        </w:r>
+      </w:hyperlink>
+      <w:r>
+        <w:rPr>
+          <w:lang w:val="en-US"/>
+        </w:rPr>
+        <w:t xml:space="preserve"> </w:t>
+      </w:r>
+    </w:p>
+    <w:p>
+      <w:pPr>
+        <w:pStyle w:val="Sansinterligne"/>
+        <w:ind w:left="708"/>
+        <w:rPr>
+          <w:lang w:val="en-US"/>
+        </w:rPr>
       </w:pPr>
     </w:p>
     <w:p>
@@ -2006,9 +2716,127 @@
           <w:ilvl w:val="0"/>
           <w:numId w:val="1"/>
         </w:numPr>
-      </w:pPr>
-      <w:r>
-        <w:t>CAMERA</w:t>
+        <w:rPr>
+          <w:lang w:val="en-US"/>
+        </w:rPr>
+      </w:pPr>
+      <w:r>
+        <w:rPr>
+          <w:lang w:val="en-US"/>
+        </w:rPr>
+        <w:t>ACTIONS</w:t>
+      </w:r>
+    </w:p>
+    <w:p>
+      <w:pPr>
+        <w:pStyle w:val="Sansinterligne"/>
+        <w:ind w:left="720"/>
+      </w:pPr>
+      <w:r>
+        <w:t xml:space="preserve">Dans </w:t>
+      </w:r>
+      <w:proofErr w:type="spellStart"/>
+      <w:r>
+        <w:t>Blender</w:t>
+      </w:r>
+      <w:proofErr w:type="spellEnd"/>
+      <w:r>
+        <w:t xml:space="preserve">, les animations sont regroupés en action, elles sont visibles sur la fenêtre des canaux du Dope </w:t>
+      </w:r>
+      <w:proofErr w:type="spellStart"/>
+      <w:r>
+        <w:t>Sheet</w:t>
+      </w:r>
+      <w:proofErr w:type="spellEnd"/>
+      <w:r>
+        <w:t xml:space="preserve"> et du Graph Editor avec leur images clefs éditables. Ce sont elles qui contiennent les images clefs. On peut modifier ces actions dans le mode Action Editor du dope </w:t>
+      </w:r>
+      <w:proofErr w:type="spellStart"/>
+      <w:r>
+        <w:t>Sheet</w:t>
+      </w:r>
+      <w:proofErr w:type="spellEnd"/>
+      <w:r>
+        <w:t>.</w:t>
+      </w:r>
+    </w:p>
+    <w:p>
+      <w:pPr>
+        <w:pStyle w:val="Sansinterligne"/>
+        <w:ind w:left="720"/>
+      </w:pPr>
+      <w:r>
+        <w:t xml:space="preserve">Le NLA Editor (Animation Non linéaire) va nous permettre de manipuler ces blocs d'actions qui pourront être mixés, </w:t>
+      </w:r>
+      <w:proofErr w:type="spellStart"/>
+      <w:r>
+        <w:t>accelerés</w:t>
+      </w:r>
+      <w:proofErr w:type="spellEnd"/>
+      <w:r>
+        <w:t>, multipliés, regroupés.</w:t>
+      </w:r>
+    </w:p>
+    <w:p>
+      <w:pPr>
+        <w:pStyle w:val="Sansinterligne"/>
+        <w:ind w:left="720"/>
+      </w:pPr>
+      <w:hyperlink r:id="rId47" w:history="1">
+        <w:r>
+          <w:rPr>
+            <w:rStyle w:val="Lienhypertexte"/>
+          </w:rPr>
+          <w:t>http://www.formation-blender.org/page/interface/nlaEditor/anlaEditor/nlaEditor.html</w:t>
+        </w:r>
+      </w:hyperlink>
+    </w:p>
+    <w:p>
+      <w:pPr>
+        <w:pStyle w:val="Sansinterligne"/>
+        <w:ind w:left="720"/>
+      </w:pPr>
+      <w:r>
+        <w:t xml:space="preserve">Le NLA Editor va travailler comme le ferai un </w:t>
+      </w:r>
+      <w:proofErr w:type="spellStart"/>
+      <w:r>
+        <w:t>editeur</w:t>
+      </w:r>
+      <w:proofErr w:type="spellEnd"/>
+      <w:r>
+        <w:t xml:space="preserve"> de montage et un logiciel de retouche photo en même temps. C'est une </w:t>
+      </w:r>
+      <w:proofErr w:type="spellStart"/>
+      <w:r>
+        <w:t>Timeline</w:t>
+      </w:r>
+      <w:proofErr w:type="spellEnd"/>
+      <w:r>
+        <w:t xml:space="preserve"> quelque peu améliorée, à ceci prés qu'elle ne gère pas des images clefs mais des actions.</w:t>
+      </w:r>
+    </w:p>
+    <w:p>
+      <w:pPr>
+        <w:pStyle w:val="Sansinterligne"/>
+        <w:ind w:left="720"/>
+      </w:pPr>
+    </w:p>
+    <w:p>
+      <w:pPr>
+        <w:pStyle w:val="Sansinterligne"/>
+        <w:ind w:left="720"/>
+      </w:pPr>
+      <w:hyperlink r:id="rId48" w:history="1">
+        <w:r>
+          <w:rPr>
+            <w:rStyle w:val="Lienhypertexte"/>
+          </w:rPr>
+          <w:t>https://www.youtube.com/watch?v=o_gmm9mi1FE</w:t>
+        </w:r>
+      </w:hyperlink>
+      <w:r>
+        <w:t xml:space="preserve"> </w:t>
       </w:r>
     </w:p>
     <w:p>
@@ -2016,293 +2844,23 @@
         <w:pStyle w:val="Sansinterligne"/>
         <w:ind w:left="708"/>
       </w:pPr>
-      <w:r>
-        <w:t xml:space="preserve">Réf : </w:t>
-      </w:r>
-      <w:hyperlink r:id="rId43" w:history="1">
-        <w:r>
-          <w:rPr>
-            <w:rStyle w:val="Lienhypertexte"/>
-          </w:rPr>
-          <w:t>https://aframe.io/docs/1.0.0/components/camera.html</w:t>
-        </w:r>
-      </w:hyperlink>
-      <w:r>
-        <w:t xml:space="preserve"> </w:t>
-      </w:r>
     </w:p>
     <w:p>
       <w:pPr>
         <w:pStyle w:val="Sansinterligne"/>
         <w:ind w:left="708"/>
       </w:pPr>
-      <w:r>
-        <w:t xml:space="preserve">Défaut (intégrée par défaut) : </w:t>
-      </w:r>
-    </w:p>
-    <w:p>
-      <w:pPr>
-        <w:pStyle w:val="PrformatHTML"/>
-        <w:rPr>
-          <w:rStyle w:val="tag"/>
-        </w:rPr>
-      </w:pPr>
-      <w:r>
-        <w:rPr>
-          <w:rStyle w:val="tag"/>
-        </w:rPr>
-        <w:tab/>
-      </w:r>
-      <w:r>
-        <w:rPr>
-          <w:rStyle w:val="tag"/>
-        </w:rPr>
-        <w:t>&lt;</w:t>
-      </w:r>
-      <w:r>
-        <w:rPr>
-          <w:rStyle w:val="name"/>
-        </w:rPr>
-        <w:t>a-entity</w:t>
-      </w:r>
-      <w:r>
-        <w:rPr>
-          <w:rStyle w:val="tag"/>
-        </w:rPr>
-        <w:t xml:space="preserve"> </w:t>
-      </w:r>
-      <w:r>
-        <w:rPr>
-          <w:rStyle w:val="attr"/>
-        </w:rPr>
-        <w:t>camera</w:t>
-      </w:r>
-      <w:r>
-        <w:rPr>
-          <w:rStyle w:val="tag"/>
-        </w:rPr>
-        <w:t>=</w:t>
-      </w:r>
-      <w:r>
-        <w:rPr>
-          <w:rStyle w:val="string"/>
-        </w:rPr>
-        <w:t>"active: true"</w:t>
-      </w:r>
-      <w:r>
-        <w:rPr>
-          <w:rStyle w:val="tag"/>
-        </w:rPr>
-        <w:t xml:space="preserve"> </w:t>
-      </w:r>
-    </w:p>
-    <w:p>
-      <w:pPr>
-        <w:pStyle w:val="PrformatHTML"/>
-        <w:rPr>
-          <w:rStyle w:val="tag"/>
-          <w:lang w:val="en-US"/>
-        </w:rPr>
-      </w:pPr>
-      <w:r>
-        <w:rPr>
-          <w:rStyle w:val="tag"/>
-        </w:rPr>
-        <w:tab/>
-      </w:r>
-      <w:r>
-        <w:rPr>
-          <w:rStyle w:val="tag"/>
-        </w:rPr>
-        <w:tab/>
-        <w:t xml:space="preserve">  </w:t>
-      </w:r>
-      <w:r>
-        <w:rPr>
-          <w:rStyle w:val="attr"/>
-          <w:lang w:val="en-US"/>
-        </w:rPr>
-        <w:t>look-controls</w:t>
-      </w:r>
-      <w:r>
-        <w:rPr>
-          <w:rStyle w:val="tag"/>
-          <w:lang w:val="en-US"/>
-        </w:rPr>
-        <w:t xml:space="preserve"> </w:t>
-      </w:r>
-    </w:p>
-    <w:p>
-      <w:pPr>
-        <w:pStyle w:val="PrformatHTML"/>
-        <w:rPr>
-          <w:rStyle w:val="tag"/>
-          <w:lang w:val="en-US"/>
-        </w:rPr>
-      </w:pPr>
-      <w:r>
-        <w:rPr>
-          <w:rStyle w:val="tag"/>
-          <w:lang w:val="en-US"/>
-        </w:rPr>
-        <w:tab/>
-      </w:r>
-      <w:r>
-        <w:rPr>
-          <w:rStyle w:val="tag"/>
-          <w:lang w:val="en-US"/>
-        </w:rPr>
-        <w:tab/>
-        <w:t xml:space="preserve">  </w:t>
-      </w:r>
-      <w:r>
-        <w:rPr>
-          <w:rStyle w:val="attr"/>
-          <w:lang w:val="en-US"/>
-        </w:rPr>
-        <w:t>wasd-controls</w:t>
-      </w:r>
-      <w:r>
-        <w:rPr>
-          <w:rStyle w:val="tag"/>
-          <w:lang w:val="en-US"/>
-        </w:rPr>
-        <w:t xml:space="preserve"> </w:t>
-      </w:r>
-    </w:p>
-    <w:p>
-      <w:pPr>
-        <w:pStyle w:val="PrformatHTML"/>
-        <w:rPr>
-          <w:rStyle w:val="tag"/>
-          <w:lang w:val="en-US"/>
-        </w:rPr>
-      </w:pPr>
-      <w:r>
-        <w:rPr>
-          <w:rStyle w:val="tag"/>
-          <w:lang w:val="en-US"/>
-        </w:rPr>
-        <w:tab/>
-      </w:r>
-      <w:r>
-        <w:rPr>
-          <w:rStyle w:val="tag"/>
-          <w:lang w:val="en-US"/>
-        </w:rPr>
-        <w:tab/>
-        <w:t xml:space="preserve">  </w:t>
-      </w:r>
-      <w:r>
-        <w:rPr>
-          <w:rStyle w:val="attr"/>
-          <w:lang w:val="en-US"/>
-        </w:rPr>
-        <w:t>position</w:t>
-      </w:r>
-      <w:r>
-        <w:rPr>
-          <w:rStyle w:val="tag"/>
-          <w:lang w:val="en-US"/>
-        </w:rPr>
-        <w:t>=</w:t>
-      </w:r>
-      <w:r>
-        <w:rPr>
-          <w:rStyle w:val="string"/>
-          <w:lang w:val="en-US"/>
-        </w:rPr>
-        <w:t>"0 1.6 0"</w:t>
-      </w:r>
-      <w:r>
-        <w:rPr>
-          <w:rStyle w:val="tag"/>
-          <w:lang w:val="en-US"/>
-        </w:rPr>
-        <w:t xml:space="preserve"> </w:t>
-      </w:r>
-    </w:p>
-    <w:p>
-      <w:pPr>
-        <w:pStyle w:val="PrformatHTML"/>
-        <w:rPr>
-          <w:rStyle w:val="tag"/>
-          <w:lang w:val="en-US"/>
-        </w:rPr>
-      </w:pPr>
-      <w:r>
-        <w:rPr>
-          <w:rStyle w:val="tag"/>
-          <w:lang w:val="en-US"/>
-        </w:rPr>
-        <w:tab/>
-      </w:r>
-      <w:r>
-        <w:rPr>
-          <w:rStyle w:val="tag"/>
-          <w:lang w:val="en-US"/>
-        </w:rPr>
-        <w:tab/>
-        <w:t xml:space="preserve">  </w:t>
-      </w:r>
-      <w:r>
-        <w:rPr>
-          <w:rStyle w:val="attr"/>
-          <w:lang w:val="en-US"/>
-        </w:rPr>
-        <w:t>data-aframe-default-camera</w:t>
-      </w:r>
-      <w:r>
-        <w:rPr>
-          <w:rStyle w:val="tag"/>
-          <w:lang w:val="en-US"/>
-        </w:rPr>
-        <w:t>&gt;</w:t>
-      </w:r>
-    </w:p>
-    <w:p>
-      <w:pPr>
-        <w:pStyle w:val="PrformatHTML"/>
-        <w:rPr>
-          <w:lang w:val="en-US"/>
-        </w:rPr>
-      </w:pPr>
-      <w:r>
-        <w:rPr>
-          <w:rStyle w:val="tag"/>
-          <w:lang w:val="en-US"/>
-        </w:rPr>
-        <w:tab/>
-      </w:r>
-      <w:r>
-        <w:rPr>
-          <w:rStyle w:val="tag"/>
-          <w:lang w:val="en-US"/>
-        </w:rPr>
-        <w:t>&lt;/</w:t>
-      </w:r>
-      <w:r>
-        <w:rPr>
-          <w:rStyle w:val="name"/>
-          <w:lang w:val="en-US"/>
-        </w:rPr>
-        <w:t>a-entity</w:t>
-      </w:r>
-      <w:r>
-        <w:rPr>
-          <w:rStyle w:val="tag"/>
-          <w:lang w:val="en-US"/>
-        </w:rPr>
-        <w:t>&gt;</w:t>
-      </w:r>
     </w:p>
     <w:p>
       <w:pPr>
         <w:pStyle w:val="Sansinterligne"/>
         <w:ind w:left="708"/>
-        <w:rPr>
-          <w:lang w:val="en-US"/>
-        </w:rPr>
+      </w:pPr>
+    </w:p>
+    <w:p>
+      <w:pPr>
+        <w:pStyle w:val="Sansinterligne"/>
+        <w:ind w:left="708"/>
       </w:pPr>
     </w:p>
     <w:p>
@@ -2312,6 +2870,367 @@
           <w:ilvl w:val="0"/>
           <w:numId w:val="1"/>
         </w:numPr>
+      </w:pPr>
+      <w:r>
+        <w:t>CAMERA</w:t>
+      </w:r>
+    </w:p>
+    <w:p>
+      <w:pPr>
+        <w:pStyle w:val="Sansinterligne"/>
+        <w:ind w:left="708"/>
+      </w:pPr>
+      <w:r>
+        <w:t xml:space="preserve">Réf : </w:t>
+      </w:r>
+      <w:hyperlink r:id="rId49" w:history="1">
+        <w:r>
+          <w:rPr>
+            <w:rStyle w:val="Lienhypertexte"/>
+          </w:rPr>
+          <w:t>https://aframe.io/docs/1.0.0/components/camera.html</w:t>
+        </w:r>
+      </w:hyperlink>
+      <w:r>
+        <w:t xml:space="preserve"> </w:t>
+      </w:r>
+    </w:p>
+    <w:p>
+      <w:pPr>
+        <w:pStyle w:val="Sansinterligne"/>
+        <w:ind w:left="708"/>
+      </w:pPr>
+      <w:r>
+        <w:t xml:space="preserve">Défaut (intégrée par défaut) : </w:t>
+      </w:r>
+    </w:p>
+    <w:p>
+      <w:pPr>
+        <w:pStyle w:val="PrformatHTML"/>
+        <w:rPr>
+          <w:rStyle w:val="tag"/>
+        </w:rPr>
+      </w:pPr>
+      <w:r>
+        <w:rPr>
+          <w:rStyle w:val="tag"/>
+        </w:rPr>
+        <w:tab/>
+      </w:r>
+      <w:r>
+        <w:rPr>
+          <w:rStyle w:val="tag"/>
+        </w:rPr>
+        <w:t>&lt;</w:t>
+      </w:r>
+      <w:r>
+        <w:rPr>
+          <w:rStyle w:val="name"/>
+        </w:rPr>
+        <w:t>a-</w:t>
+      </w:r>
+      <w:proofErr w:type="spellStart"/>
+      <w:r>
+        <w:rPr>
+          <w:rStyle w:val="name"/>
+        </w:rPr>
+        <w:t>entity</w:t>
+      </w:r>
+      <w:proofErr w:type="spellEnd"/>
+      <w:r>
+        <w:rPr>
+          <w:rStyle w:val="tag"/>
+        </w:rPr>
+        <w:t xml:space="preserve"> </w:t>
+      </w:r>
+      <w:r>
+        <w:rPr>
+          <w:rStyle w:val="attr"/>
+        </w:rPr>
+        <w:t>camera</w:t>
+      </w:r>
+      <w:r>
+        <w:rPr>
+          <w:rStyle w:val="tag"/>
+        </w:rPr>
+        <w:t>=</w:t>
+      </w:r>
+      <w:r>
+        <w:rPr>
+          <w:rStyle w:val="string"/>
+        </w:rPr>
+        <w:t xml:space="preserve">"active: </w:t>
+      </w:r>
+      <w:proofErr w:type="spellStart"/>
+      <w:r>
+        <w:rPr>
+          <w:rStyle w:val="string"/>
+        </w:rPr>
+        <w:t>true</w:t>
+      </w:r>
+      <w:proofErr w:type="spellEnd"/>
+      <w:r>
+        <w:rPr>
+          <w:rStyle w:val="string"/>
+        </w:rPr>
+        <w:t>"</w:t>
+      </w:r>
+      <w:r>
+        <w:rPr>
+          <w:rStyle w:val="tag"/>
+        </w:rPr>
+        <w:t xml:space="preserve"> </w:t>
+      </w:r>
+    </w:p>
+    <w:p>
+      <w:pPr>
+        <w:pStyle w:val="PrformatHTML"/>
+        <w:rPr>
+          <w:rStyle w:val="tag"/>
+          <w:lang w:val="en-US"/>
+        </w:rPr>
+      </w:pPr>
+      <w:r>
+        <w:rPr>
+          <w:rStyle w:val="tag"/>
+        </w:rPr>
+        <w:tab/>
+      </w:r>
+      <w:r>
+        <w:rPr>
+          <w:rStyle w:val="tag"/>
+        </w:rPr>
+        <w:tab/>
+        <w:t xml:space="preserve">  </w:t>
+      </w:r>
+      <w:proofErr w:type="gramStart"/>
+      <w:r>
+        <w:rPr>
+          <w:rStyle w:val="attr"/>
+          <w:lang w:val="en-US"/>
+        </w:rPr>
+        <w:t>look-controls</w:t>
+      </w:r>
+      <w:proofErr w:type="gramEnd"/>
+      <w:r>
+        <w:rPr>
+          <w:rStyle w:val="tag"/>
+          <w:lang w:val="en-US"/>
+        </w:rPr>
+        <w:t xml:space="preserve"> </w:t>
+      </w:r>
+    </w:p>
+    <w:p>
+      <w:pPr>
+        <w:pStyle w:val="PrformatHTML"/>
+        <w:rPr>
+          <w:rStyle w:val="tag"/>
+          <w:lang w:val="en-US"/>
+        </w:rPr>
+      </w:pPr>
+      <w:r>
+        <w:rPr>
+          <w:rStyle w:val="tag"/>
+          <w:lang w:val="en-US"/>
+        </w:rPr>
+        <w:tab/>
+      </w:r>
+      <w:r>
+        <w:rPr>
+          <w:rStyle w:val="tag"/>
+          <w:lang w:val="en-US"/>
+        </w:rPr>
+        <w:tab/>
+        <w:t xml:space="preserve">  </w:t>
+      </w:r>
+      <w:proofErr w:type="spellStart"/>
+      <w:proofErr w:type="gramStart"/>
+      <w:r>
+        <w:rPr>
+          <w:rStyle w:val="attr"/>
+          <w:lang w:val="en-US"/>
+        </w:rPr>
+        <w:t>wasd</w:t>
+      </w:r>
+      <w:proofErr w:type="spellEnd"/>
+      <w:r>
+        <w:rPr>
+          <w:rStyle w:val="attr"/>
+          <w:lang w:val="en-US"/>
+        </w:rPr>
+        <w:t>-controls</w:t>
+      </w:r>
+      <w:proofErr w:type="gramEnd"/>
+      <w:r>
+        <w:rPr>
+          <w:rStyle w:val="tag"/>
+          <w:lang w:val="en-US"/>
+        </w:rPr>
+        <w:t xml:space="preserve"> </w:t>
+      </w:r>
+    </w:p>
+    <w:p>
+      <w:pPr>
+        <w:pStyle w:val="PrformatHTML"/>
+        <w:rPr>
+          <w:rStyle w:val="tag"/>
+          <w:lang w:val="en-US"/>
+        </w:rPr>
+      </w:pPr>
+      <w:r>
+        <w:rPr>
+          <w:rStyle w:val="tag"/>
+          <w:lang w:val="en-US"/>
+        </w:rPr>
+        <w:tab/>
+      </w:r>
+      <w:r>
+        <w:rPr>
+          <w:rStyle w:val="tag"/>
+          <w:lang w:val="en-US"/>
+        </w:rPr>
+        <w:tab/>
+        <w:t xml:space="preserve">  </w:t>
+      </w:r>
+      <w:proofErr w:type="gramStart"/>
+      <w:r>
+        <w:rPr>
+          <w:rStyle w:val="attr"/>
+          <w:lang w:val="en-US"/>
+        </w:rPr>
+        <w:t>position</w:t>
+      </w:r>
+      <w:proofErr w:type="gramEnd"/>
+      <w:r>
+        <w:rPr>
+          <w:rStyle w:val="tag"/>
+          <w:lang w:val="en-US"/>
+        </w:rPr>
+        <w:t>=</w:t>
+      </w:r>
+      <w:r>
+        <w:rPr>
+          <w:rStyle w:val="string"/>
+          <w:lang w:val="en-US"/>
+        </w:rPr>
+        <w:t>"0 1.6 0"</w:t>
+      </w:r>
+      <w:r>
+        <w:rPr>
+          <w:rStyle w:val="tag"/>
+          <w:lang w:val="en-US"/>
+        </w:rPr>
+        <w:t xml:space="preserve"> </w:t>
+      </w:r>
+    </w:p>
+    <w:p>
+      <w:pPr>
+        <w:pStyle w:val="PrformatHTML"/>
+        <w:rPr>
+          <w:rStyle w:val="tag"/>
+          <w:lang w:val="en-US"/>
+        </w:rPr>
+      </w:pPr>
+      <w:r>
+        <w:rPr>
+          <w:rStyle w:val="tag"/>
+          <w:lang w:val="en-US"/>
+        </w:rPr>
+        <w:tab/>
+      </w:r>
+      <w:r>
+        <w:rPr>
+          <w:rStyle w:val="tag"/>
+          <w:lang w:val="en-US"/>
+        </w:rPr>
+        <w:tab/>
+        <w:t xml:space="preserve">  </w:t>
+      </w:r>
+      <w:proofErr w:type="gramStart"/>
+      <w:r>
+        <w:rPr>
+          <w:rStyle w:val="attr"/>
+          <w:lang w:val="en-US"/>
+        </w:rPr>
+        <w:t>data-</w:t>
+      </w:r>
+      <w:proofErr w:type="spellStart"/>
+      <w:r>
+        <w:rPr>
+          <w:rStyle w:val="attr"/>
+          <w:lang w:val="en-US"/>
+        </w:rPr>
+        <w:t>aframe</w:t>
+      </w:r>
+      <w:proofErr w:type="spellEnd"/>
+      <w:r>
+        <w:rPr>
+          <w:rStyle w:val="attr"/>
+          <w:lang w:val="en-US"/>
+        </w:rPr>
+        <w:t>-default-camera</w:t>
+      </w:r>
+      <w:proofErr w:type="gramEnd"/>
+      <w:r>
+        <w:rPr>
+          <w:rStyle w:val="tag"/>
+          <w:lang w:val="en-US"/>
+        </w:rPr>
+        <w:t>&gt;</w:t>
+      </w:r>
+    </w:p>
+    <w:p>
+      <w:pPr>
+        <w:pStyle w:val="PrformatHTML"/>
+        <w:rPr>
+          <w:lang w:val="en-US"/>
+        </w:rPr>
+      </w:pPr>
+      <w:r>
+        <w:rPr>
+          <w:rStyle w:val="tag"/>
+          <w:lang w:val="en-US"/>
+        </w:rPr>
+        <w:tab/>
+      </w:r>
+      <w:r>
+        <w:rPr>
+          <w:rStyle w:val="tag"/>
+          <w:lang w:val="en-US"/>
+        </w:rPr>
+        <w:t>&lt;/</w:t>
+      </w:r>
+      <w:r>
+        <w:rPr>
+          <w:rStyle w:val="name"/>
+          <w:lang w:val="en-US"/>
+        </w:rPr>
+        <w:t>a-entity</w:t>
+      </w:r>
+      <w:r>
+        <w:rPr>
+          <w:rStyle w:val="tag"/>
+          <w:lang w:val="en-US"/>
+        </w:rPr>
+        <w:t>&gt;</w:t>
+      </w:r>
+    </w:p>
+    <w:p>
+      <w:pPr>
+        <w:pStyle w:val="Sansinterligne"/>
+        <w:ind w:left="708"/>
+        <w:rPr>
+          <w:lang w:val="en-US"/>
+        </w:rPr>
+      </w:pPr>
+    </w:p>
+    <w:p>
+      <w:pPr>
+        <w:pStyle w:val="Sansinterligne"/>
+        <w:numPr>
+          <w:ilvl w:val="0"/>
+          <w:numId w:val="1"/>
+        </w:numPr>
         <w:rPr>
           <w:lang w:val="en-US"/>
         </w:rPr>
@@ -2331,7 +3250,7 @@
       <w:r>
         <w:t xml:space="preserve">Réf : </w:t>
       </w:r>
-      <w:hyperlink r:id="rId44" w:history="1">
+      <w:hyperlink r:id="rId50" w:history="1">
         <w:r>
           <w:rPr>
             <w:rStyle w:val="Lienhypertexte"/>
@@ -2351,7 +3270,7 @@
       <w:r>
         <w:t xml:space="preserve">Entité : </w:t>
       </w:r>
-      <w:hyperlink r:id="rId45" w:history="1">
+      <w:hyperlink r:id="rId51" w:history="1">
         <w:r>
           <w:rPr>
             <w:rStyle w:val="Lienhypertexte"/>
@@ -2384,6 +3303,95 @@
     <w:p>
       <w:pPr>
         <w:pStyle w:val="Sansinterligne"/>
+      </w:pPr>
+      <w:r>
+        <w:t>TUTOT THREE.JS</w:t>
+      </w:r>
+    </w:p>
+    <w:p>
+      <w:pPr>
+        <w:pStyle w:val="Sansinterligne"/>
+      </w:pPr>
+      <w:r>
+        <w:t xml:space="preserve">2016 : </w:t>
+      </w:r>
+      <w:hyperlink r:id="rId52" w:history="1">
+        <w:r>
+          <w:rPr>
+            <w:rStyle w:val="Lienhypertexte"/>
+          </w:rPr>
+          <w:t>https://www.youtube.com/watch?v=axGQAMqsxdw</w:t>
+        </w:r>
+      </w:hyperlink>
+      <w:r>
+        <w:t xml:space="preserve"> 13 </w:t>
+      </w:r>
+      <w:proofErr w:type="spellStart"/>
+      <w:r>
+        <w:t>videos</w:t>
+      </w:r>
+      <w:proofErr w:type="spellEnd"/>
+    </w:p>
+    <w:p>
+      <w:pPr>
+        <w:pStyle w:val="Sansinterligne"/>
+      </w:pPr>
+      <w:r>
+        <w:t xml:space="preserve">2015 : </w:t>
+      </w:r>
+      <w:hyperlink r:id="rId53" w:history="1">
+        <w:r>
+          <w:rPr>
+            <w:rStyle w:val="Lienhypertexte"/>
+          </w:rPr>
+          <w:t>https://www.youtube.com/watch?v=9fg93FzfamU&amp;list=PLOGomoq5sDLutXOHLlESKG2j9CCnCwVqg</w:t>
+        </w:r>
+      </w:hyperlink>
+      <w:r>
+        <w:t xml:space="preserve">  (23videos)</w:t>
+      </w:r>
+    </w:p>
+    <w:p>
+      <w:pPr>
+        <w:pStyle w:val="Sansinterligne"/>
+      </w:pPr>
+      <w:r>
+        <w:t xml:space="preserve">2017 : </w:t>
+      </w:r>
+      <w:hyperlink r:id="rId54" w:history="1">
+        <w:r>
+          <w:rPr>
+            <w:rStyle w:val="Lienhypertexte"/>
+          </w:rPr>
+          <w:t>https://www.youtube.com/watch?v=YKzyhcyAijo&amp;list=PLRtjMdoYXLf6mvjCmrltvsD0j12ZQDMfE</w:t>
+        </w:r>
+      </w:hyperlink>
+      <w:r>
+        <w:t xml:space="preserve"> (10 vidéos)</w:t>
+      </w:r>
+    </w:p>
+    <w:p>
+      <w:pPr>
+        <w:pStyle w:val="Sansinterligne"/>
+      </w:pPr>
+      <w:r>
+        <w:t xml:space="preserve">2018 : </w:t>
+      </w:r>
+      <w:hyperlink r:id="rId55" w:history="1">
+        <w:r>
+          <w:rPr>
+            <w:rStyle w:val="Lienhypertexte"/>
+          </w:rPr>
+          <w:t>https://www.youtube.com/watch?v=uzkedMF-l4Q&amp;list=PLbu98QxRH81KkLTN00OXhD8Y-pRVgTCnM</w:t>
+        </w:r>
+      </w:hyperlink>
+      <w:r>
+        <w:t xml:space="preserve"> (14 vidéos)</w:t>
+      </w:r>
+    </w:p>
+    <w:p>
+      <w:pPr>
+        <w:pStyle w:val="Sansinterligne"/>
         <w:ind w:left="708"/>
       </w:pPr>
     </w:p>
@@ -2396,8 +3404,14 @@
     <w:p>
       <w:pPr>
         <w:pStyle w:val="Sansinterligne"/>
-      </w:pPr>
-      <w:hyperlink r:id="rId46" w:history="1">
+        <w:ind w:left="708"/>
+      </w:pPr>
+    </w:p>
+    <w:p>
+      <w:pPr>
+        <w:pStyle w:val="Sansinterligne"/>
+      </w:pPr>
+      <w:hyperlink r:id="rId56" w:history="1">
         <w:r>
           <w:rPr>
             <w:rStyle w:val="Lienhypertexte"/>
@@ -2408,6 +3422,76 @@
       <w:r>
         <w:t xml:space="preserve"> </w:t>
       </w:r>
+    </w:p>
+    <w:p>
+      <w:pPr>
+        <w:pStyle w:val="Sansinterligne"/>
+      </w:pPr>
+    </w:p>
+    <w:p>
+      <w:pPr>
+        <w:pStyle w:val="Sansinterligne"/>
+      </w:pPr>
+      <w:hyperlink r:id="rId57" w:history="1">
+        <w:r>
+          <w:rPr>
+            <w:rStyle w:val="Lienhypertexte"/>
+          </w:rPr>
+          <w:t>https://www.youtube.com/watch?v=Az1NWhKs308</w:t>
+        </w:r>
+      </w:hyperlink>
+      <w:r>
+        <w:t xml:space="preserve"> placement aléatoire objets dans l’espace</w:t>
+      </w:r>
+    </w:p>
+    <w:p>
+      <w:pPr>
+        <w:pStyle w:val="Sansinterligne"/>
+        <w:ind w:left="708"/>
+      </w:pPr>
+    </w:p>
+    <w:p>
+      <w:pPr>
+        <w:pStyle w:val="Sansinterligne"/>
+        <w:ind w:left="708"/>
+      </w:pPr>
+    </w:p>
+    <w:p>
+      <w:pPr>
+        <w:pStyle w:val="Sansinterligne"/>
+      </w:pPr>
+      <w:proofErr w:type="gramStart"/>
+      <w:r>
+        <w:t>cours</w:t>
+      </w:r>
+      <w:proofErr w:type="gramEnd"/>
+      <w:r>
+        <w:t xml:space="preserve"> général _ </w:t>
+      </w:r>
+      <w:proofErr w:type="spellStart"/>
+      <w:r>
+        <w:t>aframe</w:t>
+      </w:r>
+      <w:proofErr w:type="spellEnd"/>
+    </w:p>
+    <w:p>
+      <w:pPr>
+        <w:pStyle w:val="Sansinterligne"/>
+      </w:pPr>
+      <w:hyperlink r:id="rId58" w:history="1">
+        <w:r>
+          <w:rPr>
+            <w:rStyle w:val="Lienhypertexte"/>
+          </w:rPr>
+          <w:t>https://aframe-course.glitch.me/0700-360vr.html</w:t>
+        </w:r>
+      </w:hyperlink>
+    </w:p>
+    <w:p>
+      <w:pPr>
+        <w:pStyle w:val="Sansinterligne"/>
+        <w:ind w:left="708"/>
+      </w:pPr>
     </w:p>
     <w:p>
       <w:pPr>
@@ -2442,7 +3526,7 @@
         <w:rFonts w:ascii="Calibri" w:eastAsiaTheme="minorHAnsi" w:hAnsi="Calibri" w:cs="Calibri" w:hint="default"/>
       </w:rPr>
     </w:lvl>
-    <w:lvl w:ilvl="1" w:tplc="040C0003" w:tentative="1">
+    <w:lvl w:ilvl="1" w:tplc="040C0003">
       <w:start w:val="1"/>
       <w:numFmt w:val="bullet"/>
       <w:lvlText w:val="o"/>

--- a/vr.docx
+++ b/vr.docx
@@ -124,19 +124,11 @@
           <w:lang w:val="en-US"/>
         </w:rPr>
       </w:pPr>
-      <w:proofErr w:type="gramStart"/>
-      <w:r>
-        <w:rPr>
-          <w:lang w:val="en-US"/>
-        </w:rPr>
-        <w:t>School :</w:t>
-      </w:r>
-      <w:proofErr w:type="gramEnd"/>
-      <w:r>
-        <w:rPr>
-          <w:lang w:val="en-US"/>
-        </w:rPr>
-        <w:t xml:space="preserve"> </w:t>
+      <w:r>
+        <w:rPr>
+          <w:lang w:val="en-US"/>
+        </w:rPr>
+        <w:t xml:space="preserve">School : </w:t>
       </w:r>
       <w:hyperlink r:id="rId8" w:anchor="/" w:history="1">
         <w:r>
@@ -284,21 +276,7 @@
         <w:rPr>
           <w:lang w:val="en-US"/>
         </w:rPr>
-        <w:t xml:space="preserve">Best </w:t>
-      </w:r>
-      <w:proofErr w:type="gramStart"/>
-      <w:r>
-        <w:rPr>
-          <w:lang w:val="en-US"/>
-        </w:rPr>
-        <w:t>practices :</w:t>
-      </w:r>
-      <w:proofErr w:type="gramEnd"/>
-      <w:r>
-        <w:rPr>
-          <w:lang w:val="en-US"/>
-        </w:rPr>
-        <w:t xml:space="preserve"> </w:t>
+        <w:t xml:space="preserve">Best practices : </w:t>
       </w:r>
       <w:hyperlink r:id="rId13" w:history="1">
         <w:r>
@@ -516,19 +494,11 @@
           <w:lang w:val="en-US"/>
         </w:rPr>
       </w:pPr>
-      <w:proofErr w:type="gramStart"/>
-      <w:r>
-        <w:rPr>
-          <w:lang w:val="en-US"/>
-        </w:rPr>
-        <w:t>high</w:t>
-      </w:r>
-      <w:proofErr w:type="gramEnd"/>
-      <w:r>
-        <w:rPr>
-          <w:lang w:val="en-US"/>
-        </w:rPr>
-        <w:t xml:space="preserve"> to low poly : </w:t>
+      <w:r>
+        <w:rPr>
+          <w:lang w:val="en-US"/>
+        </w:rPr>
+        <w:t xml:space="preserve">high to low poly : </w:t>
       </w:r>
       <w:hyperlink r:id="rId21" w:history="1">
         <w:r>
@@ -553,21 +523,11 @@
           <w:lang w:val="en-US"/>
         </w:rPr>
       </w:pPr>
-      <w:proofErr w:type="spellStart"/>
-      <w:proofErr w:type="gramStart"/>
-      <w:r>
-        <w:rPr>
-          <w:lang w:val="en-US"/>
-        </w:rPr>
-        <w:t>lowpoly</w:t>
-      </w:r>
-      <w:proofErr w:type="spellEnd"/>
-      <w:proofErr w:type="gramEnd"/>
-      <w:r>
-        <w:rPr>
-          <w:lang w:val="en-US"/>
-        </w:rPr>
-        <w:t xml:space="preserve"> animal : </w:t>
+      <w:r>
+        <w:rPr>
+          <w:lang w:val="en-US"/>
+        </w:rPr>
+        <w:t xml:space="preserve">lowpoly animal : </w:t>
       </w:r>
       <w:hyperlink r:id="rId22" w:history="1">
         <w:r>
@@ -586,33 +546,11 @@
           <w:lang w:val="en-US"/>
         </w:rPr>
       </w:pPr>
-      <w:proofErr w:type="gramStart"/>
-      <w:r>
-        <w:rPr>
-          <w:lang w:val="en-US"/>
-        </w:rPr>
-        <w:t>blender</w:t>
-      </w:r>
-      <w:proofErr w:type="gramEnd"/>
-      <w:r>
-        <w:rPr>
-          <w:lang w:val="en-US"/>
-        </w:rPr>
-        <w:t xml:space="preserve"> bake to </w:t>
-      </w:r>
-      <w:proofErr w:type="spellStart"/>
-      <w:r>
-        <w:rPr>
-          <w:lang w:val="en-US"/>
-        </w:rPr>
-        <w:t>lowpoly</w:t>
-      </w:r>
-      <w:proofErr w:type="spellEnd"/>
-      <w:r>
-        <w:rPr>
-          <w:lang w:val="en-US"/>
-        </w:rPr>
-        <w:t xml:space="preserve"> : </w:t>
+      <w:r>
+        <w:rPr>
+          <w:lang w:val="en-US"/>
+        </w:rPr>
+        <w:t xml:space="preserve">blender bake to lowpoly : </w:t>
       </w:r>
     </w:p>
     <w:p>
@@ -694,19 +632,11 @@
           <w:lang w:val="en-US"/>
         </w:rPr>
       </w:pPr>
-      <w:proofErr w:type="gramStart"/>
-      <w:r>
-        <w:rPr>
-          <w:lang w:val="en-US"/>
-        </w:rPr>
-        <w:t>Film :</w:t>
-      </w:r>
-      <w:proofErr w:type="gramEnd"/>
-      <w:r>
-        <w:rPr>
-          <w:lang w:val="en-US"/>
-        </w:rPr>
-        <w:t xml:space="preserve"> </w:t>
+      <w:r>
+        <w:rPr>
+          <w:lang w:val="en-US"/>
+        </w:rPr>
+        <w:t xml:space="preserve">Film : </w:t>
       </w:r>
       <w:hyperlink r:id="rId25" w:history="1">
         <w:r>
@@ -729,16 +659,8 @@
         <w:rPr>
           <w:lang w:val="en-US"/>
         </w:rPr>
-        <w:t xml:space="preserve">Flash </w:t>
-      </w:r>
-      <w:proofErr w:type="gramStart"/>
-      <w:r>
-        <w:rPr>
-          <w:lang w:val="en-US"/>
-        </w:rPr>
-        <w:t>mob :</w:t>
-      </w:r>
-      <w:proofErr w:type="gramEnd"/>
+        <w:t>Flash mob :</w:t>
+      </w:r>
     </w:p>
     <w:p>
       <w:pPr>
@@ -831,19 +753,11 @@
           <w:lang w:val="en-US"/>
         </w:rPr>
       </w:pPr>
-      <w:proofErr w:type="spellStart"/>
-      <w:r>
-        <w:rPr>
-          <w:lang w:val="en-US"/>
-        </w:rPr>
-        <w:t>Huddersfield</w:t>
-      </w:r>
-      <w:proofErr w:type="spellEnd"/>
-      <w:r>
-        <w:rPr>
-          <w:lang w:val="en-US"/>
-        </w:rPr>
-        <w:t xml:space="preserve"> : </w:t>
+      <w:r>
+        <w:rPr>
+          <w:lang w:val="en-US"/>
+        </w:rPr>
+        <w:t xml:space="preserve">Huddersfield : </w:t>
       </w:r>
       <w:hyperlink r:id="rId29" w:history="1">
         <w:r>
@@ -870,41 +784,11 @@
           <w:lang w:val="en-US"/>
         </w:rPr>
       </w:pPr>
-      <w:proofErr w:type="spellStart"/>
-      <w:r>
-        <w:rPr>
-          <w:lang w:val="en-US"/>
-        </w:rPr>
-        <w:t>Danse</w:t>
-      </w:r>
-      <w:proofErr w:type="spellEnd"/>
-      <w:r>
-        <w:rPr>
-          <w:lang w:val="en-US"/>
-        </w:rPr>
-        <w:t xml:space="preserve"> </w:t>
-      </w:r>
-      <w:proofErr w:type="spellStart"/>
-      <w:proofErr w:type="gramStart"/>
-      <w:r>
-        <w:rPr>
-          <w:lang w:val="en-US"/>
-        </w:rPr>
-        <w:t>tuto</w:t>
-      </w:r>
-      <w:proofErr w:type="spellEnd"/>
-      <w:r>
-        <w:rPr>
-          <w:lang w:val="en-US"/>
-        </w:rPr>
-        <w:t xml:space="preserve"> :</w:t>
-      </w:r>
-      <w:proofErr w:type="gramEnd"/>
-      <w:r>
-        <w:rPr>
-          <w:lang w:val="en-US"/>
-        </w:rPr>
-        <w:t xml:space="preserve"> </w:t>
+      <w:r>
+        <w:rPr>
+          <w:lang w:val="en-US"/>
+        </w:rPr>
+        <w:t xml:space="preserve">Danse tuto : </w:t>
       </w:r>
     </w:p>
     <w:p>
@@ -979,7 +863,6 @@
           <w:lang w:val="en-US"/>
         </w:rPr>
       </w:pPr>
-      <w:proofErr w:type="gramStart"/>
       <w:r>
         <w:rPr>
           <w:b/>
@@ -995,7 +878,6 @@
         </w:rPr>
         <w:t> :</w:t>
       </w:r>
-      <w:proofErr w:type="gramEnd"/>
       <w:r>
         <w:rPr>
           <w:b/>
@@ -1026,50 +908,19 @@
           <w:b/>
           <w:lang w:val="en-US"/>
         </w:rPr>
-        <w:t xml:space="preserve">0_ </w:t>
-      </w:r>
-      <w:proofErr w:type="spellStart"/>
-      <w:proofErr w:type="gramStart"/>
-      <w:r>
-        <w:rPr>
-          <w:b/>
-          <w:lang w:val="en-US"/>
-        </w:rPr>
-        <w:t>définition</w:t>
-      </w:r>
-      <w:proofErr w:type="spellEnd"/>
-      <w:r>
-        <w:rPr>
-          <w:lang w:val="en-US"/>
-        </w:rPr>
-        <w:t xml:space="preserve"> :</w:t>
-      </w:r>
-      <w:proofErr w:type="gramEnd"/>
-      <w:r>
-        <w:rPr>
-          <w:lang w:val="en-US"/>
-        </w:rPr>
-        <w:t xml:space="preserve"> </w:t>
-      </w:r>
-      <w:r>
-        <w:rPr>
-          <w:lang w:val="en-US"/>
-        </w:rPr>
-        <w:t xml:space="preserve">Frame is a web framework for building virtual reality (VR) experiences. A-Frame is based on top of HTML, making it simple to get started. But A-Frame is not just a 3D scene graph or a markup language; the core is a powerful entity-component framework that provides a declarative, extensible, and </w:t>
-      </w:r>
-      <w:proofErr w:type="spellStart"/>
-      <w:r>
-        <w:rPr>
-          <w:lang w:val="en-US"/>
-        </w:rPr>
-        <w:t>composable</w:t>
-      </w:r>
-      <w:proofErr w:type="spellEnd"/>
-      <w:r>
-        <w:rPr>
-          <w:lang w:val="en-US"/>
-        </w:rPr>
-        <w:t xml:space="preserve"> structure to </w:t>
+        <w:t>0_ définition</w:t>
+      </w:r>
+      <w:r>
+        <w:rPr>
+          <w:lang w:val="en-US"/>
+        </w:rPr>
+        <w:t xml:space="preserve"> : </w:t>
+      </w:r>
+      <w:r>
+        <w:rPr>
+          <w:lang w:val="en-US"/>
+        </w:rPr>
+        <w:t xml:space="preserve">Frame is a web framework for building virtual reality (VR) experiences. A-Frame is based on top of HTML, making it simple to get started. But A-Frame is not just a 3D scene graph or a markup language; the core is a powerful entity-component framework that provides a declarative, extensible, and composable structure to </w:t>
       </w:r>
       <w:hyperlink r:id="rId33" w:tgtFrame="_blank" w:history="1">
         <w:r>
@@ -1141,30 +992,14 @@
           <w:b/>
           <w:lang w:val="en-US"/>
         </w:rPr>
-        <w:t xml:space="preserve">Nothing to </w:t>
-      </w:r>
-      <w:proofErr w:type="gramStart"/>
-      <w:r>
-        <w:rPr>
-          <w:b/>
-          <w:lang w:val="en-US"/>
-        </w:rPr>
-        <w:t>install</w:t>
-      </w:r>
-      <w:r>
-        <w:rPr>
-          <w:b/>
-          <w:lang w:val="en-US"/>
-        </w:rPr>
-        <w:t xml:space="preserve"> :</w:t>
-      </w:r>
-      <w:proofErr w:type="gramEnd"/>
-      <w:r>
-        <w:rPr>
-          <w:b/>
-          <w:lang w:val="en-US"/>
-        </w:rPr>
-        <w:t xml:space="preserve"> </w:t>
+        <w:t>Nothing to install</w:t>
+      </w:r>
+      <w:r>
+        <w:rPr>
+          <w:b/>
+          <w:lang w:val="en-US"/>
+        </w:rPr>
+        <w:t xml:space="preserve"> : </w:t>
       </w:r>
       <w:r>
         <w:rPr>
@@ -1220,49 +1055,7 @@
         <w:rPr>
           <w:lang w:val="en-US"/>
         </w:rPr>
-        <w:t xml:space="preserve">: A-Frame is a powerful three.js framework, providing a declarative, </w:t>
-      </w:r>
-      <w:proofErr w:type="spellStart"/>
-      <w:r>
-        <w:rPr>
-          <w:lang w:val="en-US"/>
-        </w:rPr>
-        <w:t>composable</w:t>
-      </w:r>
-      <w:proofErr w:type="spellEnd"/>
-      <w:r>
-        <w:rPr>
-          <w:lang w:val="en-US"/>
-        </w:rPr>
-        <w:t xml:space="preserve">, reusable entity-component structure. HTML is just the tip of the iceberg; developers have unlimited access to JavaScript, DOM APIs, three.js, </w:t>
-      </w:r>
-      <w:proofErr w:type="spellStart"/>
-      <w:r>
-        <w:rPr>
-          <w:lang w:val="en-US"/>
-        </w:rPr>
-        <w:t>WebVR</w:t>
-      </w:r>
-      <w:proofErr w:type="spellEnd"/>
-      <w:r>
-        <w:rPr>
-          <w:lang w:val="en-US"/>
-        </w:rPr>
-        <w:t xml:space="preserve">, and </w:t>
-      </w:r>
-      <w:proofErr w:type="spellStart"/>
-      <w:r>
-        <w:rPr>
-          <w:lang w:val="en-US"/>
-        </w:rPr>
-        <w:t>WebGL</w:t>
-      </w:r>
-      <w:proofErr w:type="spellEnd"/>
-      <w:r>
-        <w:rPr>
-          <w:lang w:val="en-US"/>
-        </w:rPr>
-        <w:t>.</w:t>
+        <w:t>: A-Frame is a powerful three.js framework, providing a declarative, composable, reusable entity-component structure. HTML is just the tip of the iceberg; developers have unlimited access to JavaScript, DOM APIs, three.js, WebVR, and WebGL.</w:t>
       </w:r>
     </w:p>
     <w:p>
@@ -1281,15 +1074,7 @@
           <w:b/>
           <w:lang w:val="en-US"/>
         </w:rPr>
-        <w:t xml:space="preserve">Cross-Platform </w:t>
-      </w:r>
-      <w:proofErr w:type="gramStart"/>
-      <w:r>
-        <w:rPr>
-          <w:b/>
-          <w:lang w:val="en-US"/>
-        </w:rPr>
-        <w:t>VR</w:t>
+        <w:t>Cross-Platform VR</w:t>
       </w:r>
       <w:r>
         <w:rPr>
@@ -1297,7 +1082,6 @@
         </w:rPr>
         <w:t xml:space="preserve"> :</w:t>
       </w:r>
-      <w:proofErr w:type="gramEnd"/>
       <w:r>
         <w:rPr>
           <w:lang w:val="en-US"/>
@@ -1314,21 +1098,7 @@
         <w:rPr>
           <w:lang w:val="en-US"/>
         </w:rPr>
-        <w:t xml:space="preserve">till works on standard desktop and </w:t>
-      </w:r>
-      <w:proofErr w:type="spellStart"/>
-      <w:r>
-        <w:rPr>
-          <w:lang w:val="en-US"/>
-        </w:rPr>
-        <w:t>smartphones</w:t>
-      </w:r>
-      <w:proofErr w:type="spellEnd"/>
-      <w:r>
-        <w:rPr>
-          <w:lang w:val="en-US"/>
-        </w:rPr>
-        <w:t>.</w:t>
+        <w:t>till works on standard desktop and smartphones.</w:t>
       </w:r>
     </w:p>
     <w:p>
@@ -1353,16 +1123,8 @@
         <w:rPr>
           <w:lang w:val="en-US"/>
         </w:rPr>
-        <w:t xml:space="preserve">: optimized from the ground up for </w:t>
-      </w:r>
-      <w:proofErr w:type="spellStart"/>
-      <w:r>
-        <w:rPr>
-          <w:lang w:val="en-US"/>
-        </w:rPr>
-        <w:t>WebVR</w:t>
-      </w:r>
-      <w:proofErr w:type="spellEnd"/>
+        <w:t>: optimized from the ground up for WebVR</w:t>
+      </w:r>
       <w:r>
         <w:rPr>
           <w:lang w:val="en-US"/>
@@ -1386,50 +1148,20 @@
           <w:b/>
           <w:lang w:val="en-US"/>
         </w:rPr>
-        <w:t xml:space="preserve">Visual </w:t>
-      </w:r>
-      <w:proofErr w:type="gramStart"/>
-      <w:r>
-        <w:rPr>
-          <w:b/>
-          <w:lang w:val="en-US"/>
-        </w:rPr>
-        <w:t>Inspector</w:t>
-      </w:r>
-      <w:r>
-        <w:rPr>
-          <w:b/>
-          <w:lang w:val="en-US"/>
-        </w:rPr>
-        <w:t xml:space="preserve"> :</w:t>
-      </w:r>
-      <w:proofErr w:type="gramEnd"/>
-      <w:r>
-        <w:rPr>
-          <w:b/>
-          <w:lang w:val="en-US"/>
-        </w:rPr>
-        <w:t xml:space="preserve"> </w:t>
-      </w:r>
-      <w:r>
-        <w:rPr>
-          <w:lang w:val="en-US"/>
-        </w:rPr>
-        <w:t xml:space="preserve">Open up any A-Frame scene, hit &lt;ctrl&gt; + &lt;alt&gt; + </w:t>
-      </w:r>
-      <w:proofErr w:type="spellStart"/>
-      <w:r>
-        <w:rPr>
-          <w:lang w:val="en-US"/>
-        </w:rPr>
-        <w:t>i</w:t>
-      </w:r>
-      <w:proofErr w:type="spellEnd"/>
-      <w:r>
-        <w:rPr>
-          <w:lang w:val="en-US"/>
-        </w:rPr>
-        <w:t>, and fly around to peek under the hood!</w:t>
+        <w:t>Visual Inspector</w:t>
+      </w:r>
+      <w:r>
+        <w:rPr>
+          <w:b/>
+          <w:lang w:val="en-US"/>
+        </w:rPr>
+        <w:t xml:space="preserve"> : </w:t>
+      </w:r>
+      <w:r>
+        <w:rPr>
+          <w:lang w:val="en-US"/>
+        </w:rPr>
+        <w:t>Open up any A-Frame scene, hit &lt;ctrl&gt; + &lt;alt&gt; + i, and fly around to peek under the hood!</w:t>
       </w:r>
     </w:p>
     <w:p>
@@ -1451,7 +1183,6 @@
           <w:lang w:val="en-US"/>
         </w:rPr>
       </w:pPr>
-      <w:proofErr w:type="gramStart"/>
       <w:r>
         <w:rPr>
           <w:b/>
@@ -1463,34 +1194,13 @@
         <w:rPr>
           <w:lang w:val="en-US"/>
         </w:rPr>
-        <w:t xml:space="preserve"> :</w:t>
-      </w:r>
-      <w:proofErr w:type="gramEnd"/>
-      <w:r>
-        <w:rPr>
-          <w:lang w:val="en-US"/>
-        </w:rPr>
-        <w:t xml:space="preserve"> </w:t>
-      </w:r>
-      <w:r>
-        <w:rPr>
-          <w:lang w:val="en-US"/>
-        </w:rPr>
-        <w:t xml:space="preserve">components such as geometries, materials, lights, animations, models, </w:t>
-      </w:r>
-      <w:proofErr w:type="spellStart"/>
-      <w:r>
-        <w:rPr>
-          <w:lang w:val="en-US"/>
-        </w:rPr>
-        <w:t>raycasters</w:t>
-      </w:r>
-      <w:proofErr w:type="spellEnd"/>
-      <w:r>
-        <w:rPr>
-          <w:lang w:val="en-US"/>
-        </w:rPr>
-        <w:t xml:space="preserve">, shadows, positional audio, text, and controls for most major headsets. </w:t>
+        <w:t xml:space="preserve"> : </w:t>
+      </w:r>
+      <w:r>
+        <w:rPr>
+          <w:lang w:val="en-US"/>
+        </w:rPr>
+        <w:t xml:space="preserve">components such as geometries, materials, lights, animations, models, raycasters, shadows, positional audio, text, and controls for most major headsets. </w:t>
       </w:r>
     </w:p>
     <w:p>
@@ -1504,7 +1214,6 @@
           <w:lang w:val="en-US"/>
         </w:rPr>
       </w:pPr>
-      <w:proofErr w:type="gramStart"/>
       <w:r>
         <w:rPr>
           <w:b/>
@@ -1516,14 +1225,7 @@
         <w:rPr>
           <w:lang w:val="en-US"/>
         </w:rPr>
-        <w:t xml:space="preserve"> :</w:t>
-      </w:r>
-      <w:proofErr w:type="gramEnd"/>
-      <w:r>
-        <w:rPr>
-          <w:lang w:val="en-US"/>
-        </w:rPr>
-        <w:t xml:space="preserve"> </w:t>
+        <w:t xml:space="preserve"> : </w:t>
       </w:r>
       <w:r>
         <w:rPr>
@@ -1554,35 +1256,7 @@
         <w:rPr>
           <w:lang w:val="en-US"/>
         </w:rPr>
-        <w:t xml:space="preserve">: A-Frame has been used by companies such as Google, Disney, Samsung, Toyota, Ford, Chevrolet, Amnesty International, CERN, NPR, Al </w:t>
-      </w:r>
-      <w:proofErr w:type="spellStart"/>
-      <w:r>
-        <w:rPr>
-          <w:lang w:val="en-US"/>
-        </w:rPr>
-        <w:t>Jazeera</w:t>
-      </w:r>
-      <w:proofErr w:type="spellEnd"/>
-      <w:r>
-        <w:rPr>
-          <w:lang w:val="en-US"/>
-        </w:rPr>
-        <w:t xml:space="preserve">, The Washington Post, </w:t>
-      </w:r>
-      <w:proofErr w:type="gramStart"/>
-      <w:r>
-        <w:rPr>
-          <w:lang w:val="en-US"/>
-        </w:rPr>
-        <w:t>NASA</w:t>
-      </w:r>
-      <w:proofErr w:type="gramEnd"/>
-      <w:r>
-        <w:rPr>
-          <w:lang w:val="en-US"/>
-        </w:rPr>
-        <w:t>. Companies such as Google, Microsoft, Oculus, and Samsung have made contributions to A-Frame.</w:t>
+        <w:t>: A-Frame has been used by companies such as Google, Disney, Samsung, Toyota, Ford, Chevrolet, Amnesty International, CERN, NPR, Al Jazeera, The Washington Post, NASA. Companies such as Google, Microsoft, Oculus, and Samsung have made contributions to A-Frame.</w:t>
       </w:r>
     </w:p>
     <w:p>
@@ -1662,23 +1336,7 @@
           <w:rStyle w:val="CodeHTML"/>
           <w:rFonts w:eastAsiaTheme="minorHAnsi"/>
         </w:rPr>
-        <w:t>&lt;a-</w:t>
-      </w:r>
-      <w:proofErr w:type="spellStart"/>
-      <w:r>
-        <w:rPr>
-          <w:rStyle w:val="CodeHTML"/>
-          <w:rFonts w:eastAsiaTheme="minorHAnsi"/>
-        </w:rPr>
-        <w:t>entity</w:t>
-      </w:r>
-      <w:proofErr w:type="spellEnd"/>
-      <w:r>
-        <w:rPr>
-          <w:rStyle w:val="CodeHTML"/>
-          <w:rFonts w:eastAsiaTheme="minorHAnsi"/>
-        </w:rPr>
-        <w:t>&gt;</w:t>
+        <w:t>&lt;a-entity&gt;</w:t>
       </w:r>
     </w:p>
     <w:p>
@@ -1696,38 +1354,14 @@
         <w:t>Primitives</w:t>
       </w:r>
       <w:r>
-        <w:t xml:space="preserve"> : entités préfabriquées : </w:t>
-      </w:r>
-      <w:proofErr w:type="spellStart"/>
-      <w:r>
-        <w:t>exp</w:t>
-      </w:r>
-      <w:proofErr w:type="spellEnd"/>
-      <w:r>
-        <w:t xml:space="preserve"> : </w:t>
+        <w:t xml:space="preserve"> : entités préfabriquées : exp : </w:t>
       </w:r>
       <w:r>
         <w:rPr>
           <w:rStyle w:val="CodeHTML"/>
           <w:rFonts w:eastAsiaTheme="minorHAnsi"/>
         </w:rPr>
-        <w:t>&lt;a-box&gt; &lt;a-</w:t>
-      </w:r>
-      <w:proofErr w:type="spellStart"/>
-      <w:r>
-        <w:rPr>
-          <w:rStyle w:val="CodeHTML"/>
-          <w:rFonts w:eastAsiaTheme="minorHAnsi"/>
-        </w:rPr>
-        <w:t>sky</w:t>
-      </w:r>
-      <w:proofErr w:type="spellEnd"/>
-      <w:r>
-        <w:rPr>
-          <w:rStyle w:val="CodeHTML"/>
-          <w:rFonts w:eastAsiaTheme="minorHAnsi"/>
-        </w:rPr>
-        <w:t>&gt;</w:t>
+        <w:t>&lt;a-box&gt; &lt;a-sky&gt;</w:t>
       </w:r>
     </w:p>
     <w:p>
@@ -1983,27 +1617,18 @@
           <w:lang w:val="en-US"/>
         </w:rPr>
       </w:pPr>
-      <w:proofErr w:type="spellStart"/>
       <w:r>
         <w:rPr>
           <w:u w:val="single"/>
           <w:lang w:val="en-US"/>
         </w:rPr>
-        <w:t>Modele</w:t>
-      </w:r>
-      <w:proofErr w:type="spellEnd"/>
+        <w:t>Modele 3D</w:t>
+      </w:r>
       <w:r>
         <w:rPr>
           <w:u w:val="single"/>
           <w:lang w:val="en-US"/>
         </w:rPr>
-        <w:t xml:space="preserve"> 3D</w:t>
-      </w:r>
-      <w:r>
-        <w:rPr>
-          <w:u w:val="single"/>
-          <w:lang w:val="en-US"/>
-        </w:rPr>
         <w:t xml:space="preserve"> : </w:t>
       </w:r>
     </w:p>
@@ -2035,19 +1660,11 @@
           <w:lang w:val="en-US"/>
         </w:rPr>
       </w:pPr>
-      <w:proofErr w:type="gramStart"/>
-      <w:r>
-        <w:rPr>
-          <w:lang w:val="en-US"/>
-        </w:rPr>
-        <w:t>Loaders :</w:t>
-      </w:r>
-      <w:proofErr w:type="gramEnd"/>
-      <w:r>
-        <w:rPr>
-          <w:lang w:val="en-US"/>
-        </w:rPr>
-        <w:t xml:space="preserve"> </w:t>
+      <w:r>
+        <w:rPr>
+          <w:lang w:val="en-US"/>
+        </w:rPr>
+        <w:t xml:space="preserve">Loaders : </w:t>
       </w:r>
       <w:hyperlink r:id="rId36" w:history="1">
         <w:r>
@@ -2063,42 +1680,43 @@
       <w:pPr>
         <w:pStyle w:val="Sansinterligne"/>
         <w:ind w:left="720"/>
-        <w:rPr>
-          <w:lang w:val="en-US"/>
-        </w:rPr>
-      </w:pPr>
+      </w:pPr>
+      <w:r>
+        <w:t xml:space="preserve">Exemple : </w:t>
+      </w:r>
+      <w:hyperlink r:id="rId37" w:history="1">
+        <w:r>
+          <w:rPr>
+            <w:rStyle w:val="Lienhypertexte"/>
+          </w:rPr>
+          <w:t>https://github.com/KhronosGroup/glTF-Sample-Models/tree/master/2.0</w:t>
+        </w:r>
+      </w:hyperlink>
+      <w:r>
+        <w:t xml:space="preserve"> </w:t>
+      </w:r>
     </w:p>
     <w:p>
       <w:pPr>
         <w:pStyle w:val="Sansinterligne"/>
         <w:ind w:left="720"/>
-        <w:rPr>
-          <w:lang w:val="en-US"/>
-        </w:rPr>
-      </w:pPr>
-      <w:proofErr w:type="spellStart"/>
-      <w:proofErr w:type="gramStart"/>
-      <w:r>
-        <w:rPr>
-          <w:lang w:val="en-US"/>
-        </w:rPr>
-        <w:t>Gltf</w:t>
-      </w:r>
-      <w:proofErr w:type="spellEnd"/>
-      <w:r>
-        <w:rPr>
-          <w:lang w:val="en-US"/>
-        </w:rPr>
-        <w:t> :</w:t>
-      </w:r>
-      <w:proofErr w:type="gramEnd"/>
-      <w:r>
-        <w:rPr>
-          <w:lang w:val="en-US"/>
-        </w:rPr>
-        <w:t xml:space="preserve"> </w:t>
-      </w:r>
-      <w:hyperlink r:id="rId37" w:history="1">
+      </w:pPr>
+    </w:p>
+    <w:p>
+      <w:pPr>
+        <w:pStyle w:val="Sansinterligne"/>
+        <w:ind w:left="720"/>
+        <w:rPr>
+          <w:lang w:val="en-US"/>
+        </w:rPr>
+      </w:pPr>
+      <w:r>
+        <w:rPr>
+          <w:lang w:val="en-US"/>
+        </w:rPr>
+        <w:t xml:space="preserve">Gltf : </w:t>
+      </w:r>
+      <w:hyperlink r:id="rId38" w:history="1">
         <w:r>
           <w:rPr>
             <w:rStyle w:val="Lienhypertexte"/>
@@ -2141,49 +1759,7 @@
               <w:rPr>
                 <w:lang w:val="en-US"/>
               </w:rPr>
-              <w:t xml:space="preserve">In comparison to the older OBJ format, which supports only vertices, </w:t>
-            </w:r>
-            <w:proofErr w:type="spellStart"/>
-            <w:r>
-              <w:rPr>
-                <w:lang w:val="en-US"/>
-              </w:rPr>
-              <w:t>normals</w:t>
-            </w:r>
-            <w:proofErr w:type="spellEnd"/>
-            <w:r>
-              <w:rPr>
-                <w:lang w:val="en-US"/>
-              </w:rPr>
-              <w:t xml:space="preserve">, texture coordinates, and basic materials, </w:t>
-            </w:r>
-            <w:proofErr w:type="spellStart"/>
-            <w:r>
-              <w:rPr>
-                <w:lang w:val="en-US"/>
-              </w:rPr>
-              <w:t>glTF</w:t>
-            </w:r>
-            <w:proofErr w:type="spellEnd"/>
-            <w:r>
-              <w:rPr>
-                <w:lang w:val="en-US"/>
-              </w:rPr>
-              <w:t xml:space="preserve"> provides a more powerful set of features. In addition to all of the above, </w:t>
-            </w:r>
-            <w:proofErr w:type="spellStart"/>
-            <w:r>
-              <w:rPr>
-                <w:lang w:val="en-US"/>
-              </w:rPr>
-              <w:t>glTF</w:t>
-            </w:r>
-            <w:proofErr w:type="spellEnd"/>
-            <w:r>
-              <w:rPr>
-                <w:lang w:val="en-US"/>
-              </w:rPr>
-              <w:t xml:space="preserve"> offers:</w:t>
+              <w:t>In comparison to the older OBJ format, which supports only vertices, normals, texture coordinates, and basic materials, glTF provides a more powerful set of features. In addition to all of the above, glTF offers:</w:t>
             </w:r>
           </w:p>
           <w:p>
@@ -2259,16 +1835,8 @@
               <w:rPr>
                 <w:lang w:val="en-US"/>
               </w:rPr>
-              <w:t xml:space="preserve">More robust materials and </w:t>
+              <w:t>More robust materials and shaders</w:t>
             </w:r>
-            <w:proofErr w:type="spellStart"/>
-            <w:r>
-              <w:rPr>
-                <w:lang w:val="en-US"/>
-              </w:rPr>
-              <w:t>shaders</w:t>
-            </w:r>
-            <w:proofErr w:type="spellEnd"/>
           </w:p>
           <w:p>
             <w:pPr>
@@ -2319,18 +1887,13 @@
         <w:pStyle w:val="Sansinterligne"/>
         <w:ind w:left="720"/>
       </w:pPr>
-      <w:proofErr w:type="gramStart"/>
       <w:r>
         <w:t xml:space="preserve">Réf </w:t>
       </w:r>
       <w:r>
-        <w:t> :</w:t>
-      </w:r>
-      <w:proofErr w:type="gramEnd"/>
-      <w:r>
-        <w:t xml:space="preserve"> </w:t>
-      </w:r>
-      <w:hyperlink r:id="rId38" w:history="1">
+        <w:t xml:space="preserve"> : </w:t>
+      </w:r>
+      <w:hyperlink r:id="rId39" w:history="1">
         <w:r>
           <w:rPr>
             <w:rStyle w:val="Lienhypertexte"/>
@@ -2346,7 +1909,7 @@
       <w:pPr>
         <w:pStyle w:val="Paragraphedeliste"/>
       </w:pPr>
-      <w:hyperlink r:id="rId39" w:history="1">
+      <w:hyperlink r:id="rId40" w:history="1">
         <w:r>
           <w:rPr>
             <w:rStyle w:val="Lienhypertexte"/>
@@ -2362,7 +1925,7 @@
       <w:r>
         <w:t xml:space="preserve">Exemple de composants : </w:t>
       </w:r>
-      <w:hyperlink r:id="rId40" w:history="1">
+      <w:hyperlink r:id="rId41" w:history="1">
         <w:r>
           <w:rPr>
             <w:rStyle w:val="Lienhypertexte"/>
@@ -2400,31 +1963,16 @@
         <w:t>Réf</w:t>
       </w:r>
       <w:r>
-        <w:t> </w:t>
-      </w:r>
-      <w:proofErr w:type="gramStart"/>
-      <w:r>
-        <w:t xml:space="preserve">:  </w:t>
-      </w:r>
-      <w:proofErr w:type="gramEnd"/>
-      <w:r>
-        <w:fldChar w:fldCharType="begin"/>
-      </w:r>
-      <w:r>
-        <w:instrText>HYPERLINK "https://github.com/donmccurdy-up-for-adoption/aframe-extras/tree/master/src/loaders"</w:instrText>
-      </w:r>
-      <w:r>
-        <w:fldChar w:fldCharType="separate"/>
-      </w:r>
-      <w:r>
-        <w:rPr>
-          <w:rStyle w:val="Lienhypertexte"/>
-        </w:rPr>
-        <w:t>https://github.com/donmccurdy-up-for-adoption/aframe-extras/tree/master/src/loaders</w:t>
-      </w:r>
-      <w:r>
-        <w:fldChar w:fldCharType="end"/>
-      </w:r>
+        <w:t xml:space="preserve"> :  </w:t>
+      </w:r>
+      <w:hyperlink r:id="rId42" w:history="1">
+        <w:r>
+          <w:rPr>
+            <w:rStyle w:val="Lienhypertexte"/>
+          </w:rPr>
+          <w:t>https://github.com/donmccurdy-up-for-adoption/aframe-extras/tree/master/src/loaders</w:t>
+        </w:r>
+      </w:hyperlink>
       <w:r>
         <w:t xml:space="preserve"> </w:t>
       </w:r>
@@ -2435,31 +1983,16 @@
         <w:ind w:left="708"/>
       </w:pPr>
       <w:r>
-        <w:t>Exemple : animation control </w:t>
-      </w:r>
-      <w:proofErr w:type="gramStart"/>
-      <w:r>
-        <w:t xml:space="preserve">:  </w:t>
-      </w:r>
-      <w:proofErr w:type="gramEnd"/>
-      <w:r>
-        <w:fldChar w:fldCharType="begin"/>
-      </w:r>
-      <w:r>
-        <w:instrText>HYPERLINK "https://github.com/rexraptor08/animation-controls"</w:instrText>
-      </w:r>
-      <w:r>
-        <w:fldChar w:fldCharType="separate"/>
-      </w:r>
-      <w:r>
-        <w:rPr>
-          <w:rStyle w:val="Lienhypertexte"/>
-        </w:rPr>
-        <w:t>https://github.com/rexraptor08/animation-controls</w:t>
-      </w:r>
-      <w:r>
-        <w:fldChar w:fldCharType="end"/>
-      </w:r>
+        <w:t xml:space="preserve">Exemple : animation control :  </w:t>
+      </w:r>
+      <w:hyperlink r:id="rId43" w:history="1">
+        <w:r>
+          <w:rPr>
+            <w:rStyle w:val="Lienhypertexte"/>
+          </w:rPr>
+          <w:t>https://github.com/rexraptor08/animation-controls</w:t>
+        </w:r>
+      </w:hyperlink>
       <w:r>
         <w:t xml:space="preserve"> </w:t>
       </w:r>
@@ -2470,95 +2003,65 @@
         <w:ind w:left="708"/>
       </w:pPr>
       <w:r>
-        <w:t xml:space="preserve">Animation </w:t>
-      </w:r>
-      <w:proofErr w:type="gramStart"/>
-      <w:r>
-        <w:t>mixer</w:t>
-      </w:r>
-      <w:proofErr w:type="gramEnd"/>
-      <w:r>
+        <w:t xml:space="preserve">Animation mixer : </w:t>
+      </w:r>
+      <w:hyperlink r:id="rId44" w:history="1">
+        <w:r>
+          <w:rPr>
+            <w:rStyle w:val="Lienhypertexte"/>
+          </w:rPr>
+          <w:t>https://github.com/n5ro/aframe-extras/blob/master/src/loaders/README.md</w:t>
+        </w:r>
+      </w:hyperlink>
+      <w:r>
+        <w:t xml:space="preserve"> </w:t>
+      </w:r>
+    </w:p>
+    <w:p>
+      <w:pPr>
+        <w:pStyle w:val="Sansinterligne"/>
+        <w:ind w:left="708"/>
+      </w:pPr>
+      <w:r>
+        <w:t xml:space="preserve">Démo : </w:t>
+      </w:r>
+      <w:hyperlink r:id="rId45" w:history="1">
+        <w:r>
+          <w:rPr>
+            <w:rStyle w:val="Lienhypertexte"/>
+          </w:rPr>
+          <w:t>https://rexraptor08.github.io/animation-controls/</w:t>
+        </w:r>
+      </w:hyperlink>
+      <w:r>
+        <w:t xml:space="preserve"> </w:t>
+      </w:r>
+    </w:p>
+    <w:p>
+      <w:pPr>
+        <w:pStyle w:val="Sansinterligne"/>
+        <w:ind w:left="708"/>
+        <w:rPr>
+          <w:lang w:val="en-US"/>
+        </w:rPr>
+      </w:pPr>
+      <w:r>
+        <w:rPr>
+          <w:lang w:val="en-US"/>
+        </w:rPr>
+        <w:t>Tuto blender</w:t>
+      </w:r>
+      <w:r>
+        <w:rPr>
+          <w:lang w:val="en-US"/>
+        </w:rPr>
+        <w:t xml:space="preserve"> create actions</w:t>
+      </w:r>
+      <w:r>
+        <w:rPr>
+          <w:lang w:val="en-US"/>
+        </w:rPr>
         <w:t xml:space="preserve"> : </w:t>
-      </w:r>
-      <w:hyperlink r:id="rId41" w:history="1">
-        <w:r>
-          <w:rPr>
-            <w:rStyle w:val="Lienhypertexte"/>
-          </w:rPr>
-          <w:t>https://github.com/n5ro/aframe-extras/blob/master/src/loaders/README.md</w:t>
-        </w:r>
-      </w:hyperlink>
-      <w:r>
-        <w:t xml:space="preserve"> </w:t>
-      </w:r>
-    </w:p>
-    <w:p>
-      <w:pPr>
-        <w:pStyle w:val="Sansinterligne"/>
-        <w:ind w:left="708"/>
-      </w:pPr>
-      <w:r>
-        <w:t xml:space="preserve">Démo : </w:t>
-      </w:r>
-      <w:hyperlink r:id="rId42" w:history="1">
-        <w:r>
-          <w:rPr>
-            <w:rStyle w:val="Lienhypertexte"/>
-          </w:rPr>
-          <w:t>https://rexraptor08.github.io/animation-controls/</w:t>
-        </w:r>
-      </w:hyperlink>
-      <w:r>
-        <w:t xml:space="preserve"> </w:t>
-      </w:r>
-    </w:p>
-    <w:p>
-      <w:pPr>
-        <w:pStyle w:val="Sansinterligne"/>
-        <w:ind w:left="708"/>
-        <w:rPr>
-          <w:lang w:val="en-US"/>
-        </w:rPr>
-      </w:pPr>
-      <w:proofErr w:type="spellStart"/>
-      <w:r>
-        <w:rPr>
-          <w:lang w:val="en-US"/>
-        </w:rPr>
-        <w:t>Tuto</w:t>
-      </w:r>
-      <w:proofErr w:type="spellEnd"/>
-      <w:r>
-        <w:rPr>
-          <w:lang w:val="en-US"/>
-        </w:rPr>
-        <w:t xml:space="preserve"> blender</w:t>
-      </w:r>
-      <w:r>
-        <w:rPr>
-          <w:lang w:val="en-US"/>
-        </w:rPr>
-        <w:t xml:space="preserve"> create </w:t>
-      </w:r>
-      <w:proofErr w:type="gramStart"/>
-      <w:r>
-        <w:rPr>
-          <w:lang w:val="en-US"/>
-        </w:rPr>
-        <w:t>actions</w:t>
-      </w:r>
-      <w:r>
-        <w:rPr>
-          <w:lang w:val="en-US"/>
-        </w:rPr>
-        <w:t> :</w:t>
-      </w:r>
-      <w:proofErr w:type="gramEnd"/>
-      <w:r>
-        <w:rPr>
-          <w:lang w:val="en-US"/>
-        </w:rPr>
-        <w:t xml:space="preserve"> </w:t>
       </w:r>
     </w:p>
     <w:p>
@@ -2572,7 +2075,7 @@
           <w:lang w:val="en-US"/>
         </w:rPr>
       </w:pPr>
-      <w:hyperlink r:id="rId43" w:history="1">
+      <w:hyperlink r:id="rId46" w:history="1">
         <w:r>
           <w:rPr>
             <w:rStyle w:val="Lienhypertexte"/>
@@ -2593,7 +2096,7 @@
           <w:lang w:val="en-US"/>
         </w:rPr>
       </w:pPr>
-      <w:hyperlink r:id="rId44" w:history="1">
+      <w:hyperlink r:id="rId47" w:history="1">
         <w:r>
           <w:rPr>
             <w:rStyle w:val="Lienhypertexte"/>
@@ -2617,33 +2120,11 @@
           <w:lang w:val="en-US"/>
         </w:rPr>
       </w:pPr>
-      <w:proofErr w:type="spellStart"/>
-      <w:r>
-        <w:rPr>
-          <w:lang w:val="en-US"/>
-        </w:rPr>
-        <w:t>Tuto</w:t>
-      </w:r>
-      <w:proofErr w:type="spellEnd"/>
-      <w:r>
-        <w:rPr>
-          <w:lang w:val="en-US"/>
-        </w:rPr>
-        <w:t xml:space="preserve"> blender </w:t>
-      </w:r>
-      <w:proofErr w:type="gramStart"/>
-      <w:r>
-        <w:rPr>
-          <w:lang w:val="en-US"/>
-        </w:rPr>
-        <w:t>export :</w:t>
-      </w:r>
-      <w:proofErr w:type="gramEnd"/>
-      <w:r>
-        <w:rPr>
-          <w:lang w:val="en-US"/>
-        </w:rPr>
-        <w:t xml:space="preserve"> </w:t>
+      <w:r>
+        <w:rPr>
+          <w:lang w:val="en-US"/>
+        </w:rPr>
+        <w:t xml:space="preserve">Tuto blender export : </w:t>
       </w:r>
     </w:p>
     <w:p>
@@ -2657,7 +2138,7 @@
           <w:lang w:val="en-US"/>
         </w:rPr>
       </w:pPr>
-      <w:hyperlink r:id="rId45" w:history="1">
+      <w:hyperlink r:id="rId48" w:history="1">
         <w:r>
           <w:rPr>
             <w:rStyle w:val="Lienhypertexte"/>
@@ -2684,7 +2165,7 @@
           <w:lang w:val="en-US"/>
         </w:rPr>
       </w:pPr>
-      <w:hyperlink r:id="rId46" w:history="1">
+      <w:hyperlink r:id="rId49" w:history="1">
         <w:r>
           <w:rPr>
             <w:rStyle w:val="Lienhypertexte"/>
@@ -2733,31 +2214,7 @@
         <w:ind w:left="720"/>
       </w:pPr>
       <w:r>
-        <w:t xml:space="preserve">Dans </w:t>
-      </w:r>
-      <w:proofErr w:type="spellStart"/>
-      <w:r>
-        <w:t>Blender</w:t>
-      </w:r>
-      <w:proofErr w:type="spellEnd"/>
-      <w:r>
-        <w:t xml:space="preserve">, les animations sont regroupés en action, elles sont visibles sur la fenêtre des canaux du Dope </w:t>
-      </w:r>
-      <w:proofErr w:type="spellStart"/>
-      <w:r>
-        <w:t>Sheet</w:t>
-      </w:r>
-      <w:proofErr w:type="spellEnd"/>
-      <w:r>
-        <w:t xml:space="preserve"> et du Graph Editor avec leur images clefs éditables. Ce sont elles qui contiennent les images clefs. On peut modifier ces actions dans le mode Action Editor du dope </w:t>
-      </w:r>
-      <w:proofErr w:type="spellStart"/>
-      <w:r>
-        <w:t>Sheet</w:t>
-      </w:r>
-      <w:proofErr w:type="spellEnd"/>
-      <w:r>
-        <w:t>.</w:t>
+        <w:t>Dans Blender, les animations sont regroupés en action, elles sont visibles sur la fenêtre des canaux du Dope Sheet et du Graph Editor avec leur images clefs éditables. Ce sont elles qui contiennent les images clefs. On peut modifier ces actions dans le mode Action Editor du dope Sheet.</w:t>
       </w:r>
     </w:p>
     <w:p>
@@ -2766,15 +2223,7 @@
         <w:ind w:left="720"/>
       </w:pPr>
       <w:r>
-        <w:t xml:space="preserve">Le NLA Editor (Animation Non linéaire) va nous permettre de manipuler ces blocs d'actions qui pourront être mixés, </w:t>
-      </w:r>
-      <w:proofErr w:type="spellStart"/>
-      <w:r>
-        <w:t>accelerés</w:t>
-      </w:r>
-      <w:proofErr w:type="spellEnd"/>
-      <w:r>
-        <w:t>, multipliés, regroupés.</w:t>
+        <w:t>Le NLA Editor (Animation Non linéaire) va nous permettre de manipuler ces blocs d'actions qui pourront être mixés, accelerés, multipliés, regroupés.</w:t>
       </w:r>
     </w:p>
     <w:p>
@@ -2782,7 +2231,7 @@
         <w:pStyle w:val="Sansinterligne"/>
         <w:ind w:left="720"/>
       </w:pPr>
-      <w:hyperlink r:id="rId47" w:history="1">
+      <w:hyperlink r:id="rId50" w:history="1">
         <w:r>
           <w:rPr>
             <w:rStyle w:val="Lienhypertexte"/>
@@ -2797,23 +2246,7 @@
         <w:ind w:left="720"/>
       </w:pPr>
       <w:r>
-        <w:t xml:space="preserve">Le NLA Editor va travailler comme le ferai un </w:t>
-      </w:r>
-      <w:proofErr w:type="spellStart"/>
-      <w:r>
-        <w:t>editeur</w:t>
-      </w:r>
-      <w:proofErr w:type="spellEnd"/>
-      <w:r>
-        <w:t xml:space="preserve"> de montage et un logiciel de retouche photo en même temps. C'est une </w:t>
-      </w:r>
-      <w:proofErr w:type="spellStart"/>
-      <w:r>
-        <w:t>Timeline</w:t>
-      </w:r>
-      <w:proofErr w:type="spellEnd"/>
-      <w:r>
-        <w:t xml:space="preserve"> quelque peu améliorée, à ceci prés qu'elle ne gère pas des images clefs mais des actions.</w:t>
+        <w:t>Le NLA Editor va travailler comme le ferai un editeur de montage et un logiciel de retouche photo en même temps. C'est une Timeline quelque peu améliorée, à ceci prés qu'elle ne gère pas des images clefs mais des actions.</w:t>
       </w:r>
     </w:p>
     <w:p>
@@ -2827,7 +2260,7 @@
         <w:pStyle w:val="Sansinterligne"/>
         <w:ind w:left="720"/>
       </w:pPr>
-      <w:hyperlink r:id="rId48" w:history="1">
+      <w:hyperlink r:id="rId51" w:history="1">
         <w:r>
           <w:rPr>
             <w:rStyle w:val="Lienhypertexte"/>
@@ -2883,7 +2316,7 @@
       <w:r>
         <w:t xml:space="preserve">Réf : </w:t>
       </w:r>
-      <w:hyperlink r:id="rId49" w:history="1">
+      <w:hyperlink r:id="rId52" w:history="1">
         <w:r>
           <w:rPr>
             <w:rStyle w:val="Lienhypertexte"/>
@@ -2927,16 +2360,8 @@
         <w:rPr>
           <w:rStyle w:val="name"/>
         </w:rPr>
-        <w:t>a-</w:t>
-      </w:r>
-      <w:proofErr w:type="spellStart"/>
-      <w:r>
-        <w:rPr>
-          <w:rStyle w:val="name"/>
-        </w:rPr>
-        <w:t>entity</w:t>
-      </w:r>
-      <w:proofErr w:type="spellEnd"/>
+        <w:t>a-entity</w:t>
+      </w:r>
       <w:r>
         <w:rPr>
           <w:rStyle w:val="tag"/>
@@ -2959,21 +2384,7 @@
         <w:rPr>
           <w:rStyle w:val="string"/>
         </w:rPr>
-        <w:t xml:space="preserve">"active: </w:t>
-      </w:r>
-      <w:proofErr w:type="spellStart"/>
-      <w:r>
-        <w:rPr>
-          <w:rStyle w:val="string"/>
-        </w:rPr>
-        <w:t>true</w:t>
-      </w:r>
-      <w:proofErr w:type="spellEnd"/>
-      <w:r>
-        <w:rPr>
-          <w:rStyle w:val="string"/>
-        </w:rPr>
-        <w:t>"</w:t>
+        <w:t>"active: true"</w:t>
       </w:r>
       <w:r>
         <w:rPr>
@@ -3003,7 +2414,6 @@
         <w:tab/>
         <w:t xml:space="preserve">  </w:t>
       </w:r>
-      <w:proofErr w:type="gramStart"/>
       <w:r>
         <w:rPr>
           <w:rStyle w:val="attr"/>
@@ -3011,7 +2421,6 @@
         </w:rPr>
         <w:t>look-controls</w:t>
       </w:r>
-      <w:proofErr w:type="gramEnd"/>
       <w:r>
         <w:rPr>
           <w:rStyle w:val="tag"/>
@@ -3043,24 +2452,13 @@
         <w:tab/>
         <w:t xml:space="preserve">  </w:t>
       </w:r>
-      <w:proofErr w:type="spellStart"/>
-      <w:proofErr w:type="gramStart"/>
       <w:r>
         <w:rPr>
           <w:rStyle w:val="attr"/>
           <w:lang w:val="en-US"/>
         </w:rPr>
-        <w:t>wasd</w:t>
-      </w:r>
-      <w:proofErr w:type="spellEnd"/>
-      <w:r>
-        <w:rPr>
-          <w:rStyle w:val="attr"/>
-          <w:lang w:val="en-US"/>
-        </w:rPr>
-        <w:t>-controls</w:t>
-      </w:r>
-      <w:proofErr w:type="gramEnd"/>
+        <w:t>wasd-controls</w:t>
+      </w:r>
       <w:r>
         <w:rPr>
           <w:rStyle w:val="tag"/>
@@ -3092,7 +2490,6 @@
         <w:tab/>
         <w:t xml:space="preserve">  </w:t>
       </w:r>
-      <w:proofErr w:type="gramStart"/>
       <w:r>
         <w:rPr>
           <w:rStyle w:val="attr"/>
@@ -3100,7 +2497,6 @@
         </w:rPr>
         <w:t>position</w:t>
       </w:r>
-      <w:proofErr w:type="gramEnd"/>
       <w:r>
         <w:rPr>
           <w:rStyle w:val="tag"/>
@@ -3146,31 +2542,13 @@
         <w:tab/>
         <w:t xml:space="preserve">  </w:t>
       </w:r>
-      <w:proofErr w:type="gramStart"/>
       <w:r>
         <w:rPr>
           <w:rStyle w:val="attr"/>
           <w:lang w:val="en-US"/>
         </w:rPr>
-        <w:t>data-</w:t>
-      </w:r>
-      <w:proofErr w:type="spellStart"/>
-      <w:r>
-        <w:rPr>
-          <w:rStyle w:val="attr"/>
-          <w:lang w:val="en-US"/>
-        </w:rPr>
-        <w:t>aframe</w:t>
-      </w:r>
-      <w:proofErr w:type="spellEnd"/>
-      <w:r>
-        <w:rPr>
-          <w:rStyle w:val="attr"/>
-          <w:lang w:val="en-US"/>
-        </w:rPr>
-        <w:t>-default-camera</w:t>
-      </w:r>
-      <w:proofErr w:type="gramEnd"/>
+        <w:t>data-aframe-default-camera</w:t>
+      </w:r>
       <w:r>
         <w:rPr>
           <w:rStyle w:val="tag"/>
@@ -3250,7 +2628,7 @@
       <w:r>
         <w:t xml:space="preserve">Réf : </w:t>
       </w:r>
-      <w:hyperlink r:id="rId50" w:history="1">
+      <w:hyperlink r:id="rId53" w:history="1">
         <w:r>
           <w:rPr>
             <w:rStyle w:val="Lienhypertexte"/>
@@ -3270,7 +2648,7 @@
       <w:r>
         <w:t xml:space="preserve">Entité : </w:t>
       </w:r>
-      <w:hyperlink r:id="rId51" w:history="1">
+      <w:hyperlink r:id="rId54" w:history="1">
         <w:r>
           <w:rPr>
             <w:rStyle w:val="Lienhypertexte"/>
@@ -3315,7 +2693,7 @@
       <w:r>
         <w:t xml:space="preserve">2016 : </w:t>
       </w:r>
-      <w:hyperlink r:id="rId52" w:history="1">
+      <w:hyperlink r:id="rId55" w:history="1">
         <w:r>
           <w:rPr>
             <w:rStyle w:val="Lienhypertexte"/>
@@ -3324,13 +2702,8 @@
         </w:r>
       </w:hyperlink>
       <w:r>
-        <w:t xml:space="preserve"> 13 </w:t>
-      </w:r>
-      <w:proofErr w:type="spellStart"/>
-      <w:r>
-        <w:t>videos</w:t>
-      </w:r>
-      <w:proofErr w:type="spellEnd"/>
+        <w:t xml:space="preserve"> 13 videos</w:t>
+      </w:r>
     </w:p>
     <w:p>
       <w:pPr>
@@ -3339,7 +2712,7 @@
       <w:r>
         <w:t xml:space="preserve">2015 : </w:t>
       </w:r>
-      <w:hyperlink r:id="rId53" w:history="1">
+      <w:hyperlink r:id="rId56" w:history="1">
         <w:r>
           <w:rPr>
             <w:rStyle w:val="Lienhypertexte"/>
@@ -3358,7 +2731,7 @@
       <w:r>
         <w:t xml:space="preserve">2017 : </w:t>
       </w:r>
-      <w:hyperlink r:id="rId54" w:history="1">
+      <w:hyperlink r:id="rId57" w:history="1">
         <w:r>
           <w:rPr>
             <w:rStyle w:val="Lienhypertexte"/>
@@ -3377,7 +2750,7 @@
       <w:r>
         <w:t xml:space="preserve">2018 : </w:t>
       </w:r>
-      <w:hyperlink r:id="rId55" w:history="1">
+      <w:hyperlink r:id="rId58" w:history="1">
         <w:r>
           <w:rPr>
             <w:rStyle w:val="Lienhypertexte"/>
@@ -3411,7 +2784,7 @@
       <w:pPr>
         <w:pStyle w:val="Sansinterligne"/>
       </w:pPr>
-      <w:hyperlink r:id="rId56" w:history="1">
+      <w:hyperlink r:id="rId59" w:history="1">
         <w:r>
           <w:rPr>
             <w:rStyle w:val="Lienhypertexte"/>
@@ -3432,7 +2805,7 @@
       <w:pPr>
         <w:pStyle w:val="Sansinterligne"/>
       </w:pPr>
-      <w:hyperlink r:id="rId57" w:history="1">
+      <w:hyperlink r:id="rId60" w:history="1">
         <w:r>
           <w:rPr>
             <w:rStyle w:val="Lienhypertexte"/>
@@ -3460,25 +2833,15 @@
       <w:pPr>
         <w:pStyle w:val="Sansinterligne"/>
       </w:pPr>
-      <w:proofErr w:type="gramStart"/>
-      <w:r>
-        <w:t>cours</w:t>
-      </w:r>
-      <w:proofErr w:type="gramEnd"/>
-      <w:r>
-        <w:t xml:space="preserve"> général _ </w:t>
-      </w:r>
-      <w:proofErr w:type="spellStart"/>
-      <w:r>
-        <w:t>aframe</w:t>
-      </w:r>
-      <w:proofErr w:type="spellEnd"/>
-    </w:p>
-    <w:p>
-      <w:pPr>
-        <w:pStyle w:val="Sansinterligne"/>
-      </w:pPr>
-      <w:hyperlink r:id="rId58" w:history="1">
+      <w:r>
+        <w:t>cours général _ aframe</w:t>
+      </w:r>
+    </w:p>
+    <w:p>
+      <w:pPr>
+        <w:pStyle w:val="Sansinterligne"/>
+      </w:pPr>
+      <w:hyperlink r:id="rId61" w:history="1">
         <w:r>
           <w:rPr>
             <w:rStyle w:val="Lienhypertexte"/>

--- a/vr.docx
+++ b/vr.docx
@@ -2193,18 +2193,137 @@
     <w:p>
       <w:pPr>
         <w:pStyle w:val="Sansinterligne"/>
+        <w:ind w:left="708"/>
+        <w:rPr>
+          <w:lang w:val="en-US"/>
+        </w:rPr>
+      </w:pPr>
+      <w:r>
+        <w:rPr>
+          <w:lang w:val="en-US"/>
+        </w:rPr>
+        <w:t>Animation-mixer :</w:t>
+      </w:r>
+    </w:p>
+    <w:p>
+      <w:pPr>
+        <w:pStyle w:val="Sansinterligne"/>
+        <w:numPr>
+          <w:ilvl w:val="1"/>
+          <w:numId w:val="1"/>
+        </w:numPr>
+        <w:rPr>
+          <w:lang w:val="en-US"/>
+        </w:rPr>
+      </w:pPr>
+      <w:r>
+        <w:rPr>
+          <w:lang w:val="en-US"/>
+        </w:rPr>
+        <w:t xml:space="preserve">Parameters : </w:t>
+      </w:r>
+      <w:hyperlink r:id="rId50" w:history="1">
+        <w:r>
+          <w:rPr>
+            <w:rStyle w:val="Lienhypertexte"/>
+            <w:lang w:val="en-US"/>
+          </w:rPr>
+          <w:t>https://github.com/n5ro/aframe-extras/blob/master/src/loaders/README.md</w:t>
+        </w:r>
+      </w:hyperlink>
+      <w:r>
+        <w:rPr>
+          <w:lang w:val="en-US"/>
+        </w:rPr>
+        <w:t xml:space="preserve"> </w:t>
+      </w:r>
+    </w:p>
+    <w:p>
+      <w:pPr>
+        <w:pStyle w:val="Sansinterligne"/>
+        <w:ind w:left="708"/>
+        <w:rPr>
+          <w:lang w:val="en-US"/>
+        </w:rPr>
+      </w:pPr>
+    </w:p>
+    <w:p>
+      <w:pPr>
+        <w:pStyle w:val="Sansinterligne"/>
+        <w:ind w:left="708"/>
+        <w:rPr>
+          <w:lang w:val="en-US"/>
+        </w:rPr>
+      </w:pPr>
+      <w:r>
+        <w:rPr>
+          <w:lang w:val="en-US"/>
+        </w:rPr>
+        <w:t>Tuto multiple actions</w:t>
+      </w:r>
+    </w:p>
+    <w:p>
+      <w:pPr>
+        <w:pStyle w:val="Sansinterligne"/>
+        <w:numPr>
+          <w:ilvl w:val="1"/>
+          <w:numId w:val="1"/>
+        </w:numPr>
+        <w:rPr>
+          <w:lang w:val="en-US"/>
+        </w:rPr>
+      </w:pPr>
+      <w:hyperlink r:id="rId51" w:history="1">
+        <w:r>
+          <w:rPr>
+            <w:rStyle w:val="Lienhypertexte"/>
+            <w:lang w:val="en-US"/>
+          </w:rPr>
+          <w:t>https://www.youtube.com/watch?v=Uomt2ABN5XM</w:t>
+        </w:r>
+      </w:hyperlink>
+      <w:r>
+        <w:rPr>
+          <w:lang w:val="en-US"/>
+        </w:rPr>
+        <w:t xml:space="preserve"> </w:t>
+      </w:r>
+    </w:p>
+    <w:p>
+      <w:pPr>
+        <w:pStyle w:val="Sansinterligne"/>
+        <w:numPr>
+          <w:ilvl w:val="1"/>
+          <w:numId w:val="1"/>
+        </w:numPr>
+      </w:pPr>
+      <w:r>
+        <w:t xml:space="preserve">Question : </w:t>
+      </w:r>
+      <w:hyperlink r:id="rId52" w:history="1">
+        <w:r>
+          <w:rPr>
+            <w:rStyle w:val="Lienhypertexte"/>
+          </w:rPr>
+          <w:t>https://github.com/n5ro/aframe-extras/issues/137</w:t>
+        </w:r>
+      </w:hyperlink>
+    </w:p>
+    <w:p>
+      <w:pPr>
+        <w:pStyle w:val="Sansinterligne"/>
+        <w:ind w:left="708"/>
+      </w:pPr>
+    </w:p>
+    <w:p>
+      <w:pPr>
+        <w:pStyle w:val="Sansinterligne"/>
         <w:numPr>
           <w:ilvl w:val="0"/>
           <w:numId w:val="1"/>
         </w:numPr>
-        <w:rPr>
-          <w:lang w:val="en-US"/>
-        </w:rPr>
-      </w:pPr>
-      <w:r>
-        <w:rPr>
-          <w:lang w:val="en-US"/>
-        </w:rPr>
+      </w:pPr>
+      <w:r>
         <w:t>ACTIONS</w:t>
       </w:r>
     </w:p>
@@ -2237,7 +2356,7 @@
         <w:pStyle w:val="Sansinterligne"/>
         <w:ind w:left="720"/>
       </w:pPr>
-      <w:hyperlink r:id="rId50" w:history="1">
+      <w:hyperlink r:id="rId53" w:history="1">
         <w:r>
           <w:rPr>
             <w:rStyle w:val="Lienhypertexte"/>
@@ -2266,7 +2385,7 @@
         <w:pStyle w:val="Sansinterligne"/>
         <w:ind w:left="720"/>
       </w:pPr>
-      <w:hyperlink r:id="rId51" w:history="1">
+      <w:hyperlink r:id="rId54" w:history="1">
         <w:r>
           <w:rPr>
             <w:rStyle w:val="Lienhypertexte"/>
@@ -2289,6 +2408,29 @@
         <w:pStyle w:val="Sansinterligne"/>
         <w:ind w:left="708"/>
       </w:pPr>
+      <w:r>
+        <w:t>TREE.JS</w:t>
+      </w:r>
+    </w:p>
+    <w:p>
+      <w:pPr>
+        <w:pStyle w:val="Sansinterligne"/>
+        <w:ind w:left="708"/>
+      </w:pPr>
+      <w:r>
+        <w:t xml:space="preserve">Modèles : </w:t>
+      </w:r>
+      <w:hyperlink r:id="rId55" w:history="1">
+        <w:r>
+          <w:rPr>
+            <w:rStyle w:val="Lienhypertexte"/>
+          </w:rPr>
+          <w:t>https://threejs.org/examples/</w:t>
+        </w:r>
+      </w:hyperlink>
+      <w:r>
+        <w:t xml:space="preserve"> </w:t>
+      </w:r>
     </w:p>
     <w:p>
       <w:pPr>
@@ -2322,7 +2464,7 @@
       <w:r>
         <w:t xml:space="preserve">Réf : </w:t>
       </w:r>
-      <w:hyperlink r:id="rId52" w:history="1">
+      <w:hyperlink r:id="rId56" w:history="1">
         <w:r>
           <w:rPr>
             <w:rStyle w:val="Lienhypertexte"/>
@@ -2634,7 +2776,7 @@
       <w:r>
         <w:t xml:space="preserve">Réf : </w:t>
       </w:r>
-      <w:hyperlink r:id="rId53" w:history="1">
+      <w:hyperlink r:id="rId57" w:history="1">
         <w:r>
           <w:rPr>
             <w:rStyle w:val="Lienhypertexte"/>
@@ -2654,7 +2796,7 @@
       <w:r>
         <w:t xml:space="preserve">Entité : </w:t>
       </w:r>
-      <w:hyperlink r:id="rId54" w:history="1">
+      <w:hyperlink r:id="rId58" w:history="1">
         <w:r>
           <w:rPr>
             <w:rStyle w:val="Lienhypertexte"/>
@@ -2711,7 +2853,7 @@
         </w:rPr>
         <w:t xml:space="preserve">2016 : </w:t>
       </w:r>
-      <w:hyperlink r:id="rId55" w:history="1">
+      <w:hyperlink r:id="rId59" w:history="1">
         <w:r>
           <w:rPr>
             <w:rStyle w:val="Lienhypertexte"/>
@@ -2730,19 +2872,29 @@
     <w:p>
       <w:pPr>
         <w:pStyle w:val="Sansinterligne"/>
-      </w:pPr>
-      <w:r>
+        <w:rPr>
+          <w:lang w:val="en-US"/>
+        </w:rPr>
+      </w:pPr>
+      <w:r>
+        <w:rPr>
+          <w:lang w:val="en-US"/>
+        </w:rPr>
         <w:t xml:space="preserve">2015 : </w:t>
       </w:r>
-      <w:hyperlink r:id="rId56" w:history="1">
-        <w:r>
-          <w:rPr>
-            <w:rStyle w:val="Lienhypertexte"/>
+      <w:hyperlink r:id="rId60" w:history="1">
+        <w:r>
+          <w:rPr>
+            <w:rStyle w:val="Lienhypertexte"/>
+            <w:lang w:val="en-US"/>
           </w:rPr>
           <w:t>https://www.youtube.com/watch?v=9fg93FzfamU&amp;list=PLOGomoq5sDLutXOHLlESKG2j9CCnCwVqg</w:t>
         </w:r>
       </w:hyperlink>
       <w:r>
+        <w:rPr>
+          <w:lang w:val="en-US"/>
+        </w:rPr>
         <w:t xml:space="preserve">  (23videos)</w:t>
       </w:r>
     </w:p>
@@ -2753,7 +2905,7 @@
       <w:r>
         <w:t xml:space="preserve">2017 : </w:t>
       </w:r>
-      <w:hyperlink r:id="rId57" w:history="1">
+      <w:hyperlink r:id="rId61" w:history="1">
         <w:r>
           <w:rPr>
             <w:rStyle w:val="Lienhypertexte"/>
@@ -2772,7 +2924,7 @@
       <w:r>
         <w:t xml:space="preserve">2018 : </w:t>
       </w:r>
-      <w:hyperlink r:id="rId58" w:history="1">
+      <w:hyperlink r:id="rId62" w:history="1">
         <w:r>
           <w:rPr>
             <w:rStyle w:val="Lienhypertexte"/>
@@ -2806,7 +2958,7 @@
       <w:pPr>
         <w:pStyle w:val="Sansinterligne"/>
       </w:pPr>
-      <w:hyperlink r:id="rId59" w:history="1">
+      <w:hyperlink r:id="rId63" w:history="1">
         <w:r>
           <w:rPr>
             <w:rStyle w:val="Lienhypertexte"/>
@@ -2827,7 +2979,7 @@
       <w:pPr>
         <w:pStyle w:val="Sansinterligne"/>
       </w:pPr>
-      <w:hyperlink r:id="rId60" w:history="1">
+      <w:hyperlink r:id="rId64" w:history="1">
         <w:r>
           <w:rPr>
             <w:rStyle w:val="Lienhypertexte"/>
@@ -2863,7 +3015,7 @@
       <w:pPr>
         <w:pStyle w:val="Sansinterligne"/>
       </w:pPr>
-      <w:hyperlink r:id="rId61" w:history="1">
+      <w:hyperlink r:id="rId65" w:history="1">
         <w:r>
           <w:rPr>
             <w:rStyle w:val="Lienhypertexte"/>
